--- a/ECDI/OTROS/Taller_2_ECDI_2022_2.docx
+++ b/ECDI/OTROS/Taller_2_ECDI_2022_2.docx
@@ -11,26 +11,20 @@
           <w:sz w:val="16"/>
         </w:rPr>
       </w:pPr>
-    </w:p>
-    <w:p>
-      <w:pPr>
-        <w:spacing w:before="61" w:line="259" w:lineRule="auto"/>
-        <w:ind w:left="4791" w:right="1014"/>
-      </w:pPr>
       <w:r>
         <w:rPr>
           <w:noProof/>
         </w:rPr>
         <w:drawing>
-          <wp:anchor distT="0" distB="0" distL="0" distR="0" simplePos="0" relativeHeight="251658240" behindDoc="0" locked="0" layoutInCell="1" allowOverlap="1" wp14:anchorId="47E79656" wp14:editId="1A7F2ECC">
+          <wp:anchor distT="0" distB="0" distL="0" distR="0" simplePos="0" relativeHeight="251658240" behindDoc="0" locked="0" layoutInCell="1" allowOverlap="1" wp14:anchorId="47E79656" wp14:editId="465B422B">
             <wp:simplePos x="0" y="0"/>
             <wp:positionH relativeFrom="page">
-              <wp:posOffset>1643710</wp:posOffset>
+              <wp:posOffset>1590040</wp:posOffset>
             </wp:positionH>
             <wp:positionV relativeFrom="paragraph">
-              <wp:posOffset>-104913</wp:posOffset>
+              <wp:posOffset>35560</wp:posOffset>
             </wp:positionV>
-            <wp:extent cx="2041225" cy="973934"/>
+            <wp:extent cx="2040890" cy="973455"/>
             <wp:effectExtent l="0" t="0" r="0" b="0"/>
             <wp:wrapNone/>
             <wp:docPr id="1" name="image1.jpeg"/>
@@ -53,7 +47,7 @@
                   <pic:spPr>
                     <a:xfrm>
                       <a:off x="0" y="0"/>
-                      <a:ext cx="2041225" cy="973934"/>
+                      <a:ext cx="2040890" cy="973455"/>
                     </a:xfrm>
                     <a:prstGeom prst="rect">
                       <a:avLst/>
@@ -65,6 +59,12 @@
           </wp:anchor>
         </w:drawing>
       </w:r>
+    </w:p>
+    <w:p>
+      <w:pPr>
+        <w:spacing w:before="61" w:line="259" w:lineRule="auto"/>
+        <w:ind w:left="4791" w:right="1014"/>
+      </w:pPr>
       <w:r>
         <w:rPr>
           <w:spacing w:val="-52"/>
@@ -164,539 +164,7 @@
       <w:pPr>
         <w:pStyle w:val="Textoindependiente"/>
         <w:spacing w:before="159" w:line="259" w:lineRule="auto"/>
-        <w:ind w:left="105" w:right="100"/>
-        <w:jc w:val="both"/>
-        <w:rPr>
-          <w:rFonts w:ascii="Times New Roman" w:hAnsi="Times New Roman" w:cs="Times New Roman"/>
-        </w:rPr>
-      </w:pPr>
-      <w:r>
-        <w:rPr>
-          <w:rFonts w:ascii="Times New Roman" w:hAnsi="Times New Roman" w:cs="Times New Roman"/>
-        </w:rPr>
-        <w:t>Un marcapasos de corazón consiste en un circuito RC en serie, con un interruptor, un</w:t>
-      </w:r>
-      <w:r>
-        <w:rPr>
-          <w:rFonts w:ascii="Times New Roman" w:hAnsi="Times New Roman" w:cs="Times New Roman"/>
-          <w:spacing w:val="1"/>
-        </w:rPr>
-        <w:t xml:space="preserve"> </w:t>
-      </w:r>
-      <w:r>
-        <w:rPr>
-          <w:rFonts w:ascii="Times New Roman" w:hAnsi="Times New Roman" w:cs="Times New Roman"/>
-        </w:rPr>
-        <w:t>capacitor</w:t>
-      </w:r>
-      <w:r>
-        <w:rPr>
-          <w:rFonts w:ascii="Times New Roman" w:hAnsi="Times New Roman" w:cs="Times New Roman"/>
-          <w:spacing w:val="-3"/>
-        </w:rPr>
-        <w:t xml:space="preserve"> </w:t>
-      </w:r>
-      <w:r>
-        <w:rPr>
-          <w:rFonts w:ascii="Times New Roman" w:hAnsi="Times New Roman" w:cs="Times New Roman"/>
-        </w:rPr>
-        <w:t>con</w:t>
-      </w:r>
-      <w:r>
-        <w:rPr>
-          <w:rFonts w:ascii="Times New Roman" w:hAnsi="Times New Roman" w:cs="Times New Roman"/>
-          <w:spacing w:val="-2"/>
-        </w:rPr>
-        <w:t xml:space="preserve"> </w:t>
-      </w:r>
-      <w:r>
-        <w:rPr>
-          <w:rFonts w:ascii="Times New Roman" w:hAnsi="Times New Roman" w:cs="Times New Roman"/>
-        </w:rPr>
-        <w:t>capacitancia</w:t>
-      </w:r>
-      <w:r>
-        <w:rPr>
-          <w:rFonts w:ascii="Times New Roman" w:hAnsi="Times New Roman" w:cs="Times New Roman"/>
-          <w:spacing w:val="-2"/>
-        </w:rPr>
-        <w:t xml:space="preserve"> </w:t>
-      </w:r>
-      <w:r>
-        <w:rPr>
-          <w:rFonts w:ascii="Times New Roman" w:hAnsi="Times New Roman" w:cs="Times New Roman"/>
-        </w:rPr>
-        <w:t>C,</w:t>
-      </w:r>
-      <w:r>
-        <w:rPr>
-          <w:rFonts w:ascii="Times New Roman" w:hAnsi="Times New Roman" w:cs="Times New Roman"/>
-          <w:spacing w:val="-2"/>
-        </w:rPr>
-        <w:t xml:space="preserve"> </w:t>
-      </w:r>
-      <w:r>
-        <w:rPr>
-          <w:rFonts w:ascii="Times New Roman" w:hAnsi="Times New Roman" w:cs="Times New Roman"/>
-        </w:rPr>
-        <w:t>una</w:t>
-      </w:r>
-      <w:r>
-        <w:rPr>
-          <w:rFonts w:ascii="Times New Roman" w:hAnsi="Times New Roman" w:cs="Times New Roman"/>
-          <w:spacing w:val="-3"/>
-        </w:rPr>
-        <w:t xml:space="preserve"> </w:t>
-      </w:r>
-      <w:r>
-        <w:rPr>
-          <w:rFonts w:ascii="Times New Roman" w:hAnsi="Times New Roman" w:cs="Times New Roman"/>
-        </w:rPr>
-        <w:t>fuente</w:t>
-      </w:r>
-      <w:r>
-        <w:rPr>
-          <w:rFonts w:ascii="Times New Roman" w:hAnsi="Times New Roman" w:cs="Times New Roman"/>
-          <w:spacing w:val="-2"/>
-        </w:rPr>
-        <w:t xml:space="preserve"> </w:t>
-      </w:r>
-      <w:r>
-        <w:rPr>
-          <w:rFonts w:ascii="Times New Roman" w:hAnsi="Times New Roman" w:cs="Times New Roman"/>
-        </w:rPr>
-        <w:t>de</w:t>
-      </w:r>
-      <w:r>
-        <w:rPr>
-          <w:rFonts w:ascii="Times New Roman" w:hAnsi="Times New Roman" w:cs="Times New Roman"/>
-          <w:spacing w:val="-3"/>
-        </w:rPr>
-        <w:t xml:space="preserve"> </w:t>
-      </w:r>
-      <w:r>
-        <w:rPr>
-          <w:rFonts w:ascii="Times New Roman" w:hAnsi="Times New Roman" w:cs="Times New Roman"/>
-        </w:rPr>
-        <w:t>voltaje</w:t>
-      </w:r>
-      <w:r>
-        <w:rPr>
-          <w:rFonts w:ascii="Times New Roman" w:hAnsi="Times New Roman" w:cs="Times New Roman"/>
-          <w:spacing w:val="-1"/>
-        </w:rPr>
-        <w:t xml:space="preserve"> </w:t>
-      </w:r>
-      <w:r>
-        <w:rPr>
-          <w:rFonts w:ascii="Times New Roman" w:hAnsi="Times New Roman" w:cs="Times New Roman"/>
-        </w:rPr>
-        <w:t>constante</w:t>
-      </w:r>
-      <w:r>
-        <w:rPr>
-          <w:rFonts w:ascii="Times New Roman" w:hAnsi="Times New Roman" w:cs="Times New Roman"/>
-          <w:spacing w:val="-2"/>
-        </w:rPr>
-        <w:t xml:space="preserve"> </w:t>
-      </w:r>
-      <w:r>
-        <w:rPr>
-          <w:rFonts w:ascii="Times New Roman" w:hAnsi="Times New Roman" w:cs="Times New Roman"/>
-        </w:rPr>
-        <w:t>E</w:t>
-      </w:r>
-      <w:r>
-        <w:rPr>
-          <w:rFonts w:ascii="Times New Roman" w:hAnsi="Times New Roman" w:cs="Times New Roman"/>
-          <w:vertAlign w:val="subscript"/>
-        </w:rPr>
-        <w:t>O</w:t>
-      </w:r>
-      <w:r>
-        <w:rPr>
-          <w:rFonts w:ascii="Times New Roman" w:hAnsi="Times New Roman" w:cs="Times New Roman"/>
-          <w:spacing w:val="-3"/>
-        </w:rPr>
-        <w:t xml:space="preserve"> </w:t>
-      </w:r>
-      <w:r>
-        <w:rPr>
-          <w:rFonts w:ascii="Times New Roman" w:hAnsi="Times New Roman" w:cs="Times New Roman"/>
-        </w:rPr>
-        <w:t>y</w:t>
-      </w:r>
-      <w:r>
-        <w:rPr>
-          <w:rFonts w:ascii="Times New Roman" w:hAnsi="Times New Roman" w:cs="Times New Roman"/>
-          <w:spacing w:val="-2"/>
-        </w:rPr>
-        <w:t xml:space="preserve"> </w:t>
-      </w:r>
-      <w:r>
-        <w:rPr>
-          <w:rFonts w:ascii="Times New Roman" w:hAnsi="Times New Roman" w:cs="Times New Roman"/>
-        </w:rPr>
-        <w:t>el</w:t>
-      </w:r>
-      <w:r>
-        <w:rPr>
-          <w:rFonts w:ascii="Times New Roman" w:hAnsi="Times New Roman" w:cs="Times New Roman"/>
-          <w:spacing w:val="-3"/>
-        </w:rPr>
-        <w:t xml:space="preserve"> </w:t>
-      </w:r>
-      <w:r>
-        <w:rPr>
-          <w:rFonts w:ascii="Times New Roman" w:hAnsi="Times New Roman" w:cs="Times New Roman"/>
-        </w:rPr>
-        <w:t>corazón</w:t>
-      </w:r>
-      <w:r>
-        <w:rPr>
-          <w:rFonts w:ascii="Times New Roman" w:hAnsi="Times New Roman" w:cs="Times New Roman"/>
-          <w:spacing w:val="-1"/>
-        </w:rPr>
-        <w:t xml:space="preserve"> </w:t>
-      </w:r>
-      <w:r>
-        <w:rPr>
-          <w:rFonts w:ascii="Times New Roman" w:hAnsi="Times New Roman" w:cs="Times New Roman"/>
-        </w:rPr>
-        <w:t>actuando</w:t>
-      </w:r>
-      <w:r>
-        <w:rPr>
-          <w:rFonts w:ascii="Times New Roman" w:hAnsi="Times New Roman" w:cs="Times New Roman"/>
-          <w:spacing w:val="-3"/>
-        </w:rPr>
-        <w:t xml:space="preserve"> </w:t>
-      </w:r>
-      <w:r>
-        <w:rPr>
-          <w:rFonts w:ascii="Times New Roman" w:hAnsi="Times New Roman" w:cs="Times New Roman"/>
-        </w:rPr>
-        <w:t>como</w:t>
-      </w:r>
-      <w:r>
-        <w:rPr>
-          <w:rFonts w:ascii="Times New Roman" w:hAnsi="Times New Roman" w:cs="Times New Roman"/>
-          <w:spacing w:val="-56"/>
-        </w:rPr>
-        <w:t xml:space="preserve"> </w:t>
-      </w:r>
-      <w:r>
-        <w:rPr>
-          <w:rFonts w:ascii="Times New Roman" w:hAnsi="Times New Roman" w:cs="Times New Roman"/>
-          <w:w w:val="95"/>
-        </w:rPr>
-        <w:t>resistencia R. Cuando se cierra el interruptor, en la posición P</w:t>
-      </w:r>
-      <w:r>
-        <w:rPr>
-          <w:rFonts w:ascii="Times New Roman" w:hAnsi="Times New Roman" w:cs="Times New Roman"/>
-          <w:w w:val="95"/>
-        </w:rPr>
-        <w:t>,</w:t>
-      </w:r>
-      <w:r>
-        <w:rPr>
-          <w:rFonts w:ascii="Times New Roman" w:hAnsi="Times New Roman" w:cs="Times New Roman"/>
-          <w:w w:val="95"/>
-        </w:rPr>
-        <w:t xml:space="preserve"> el capacitor se carga y al abrirlo</w:t>
-      </w:r>
-      <w:r>
-        <w:rPr>
-          <w:rFonts w:ascii="Times New Roman" w:hAnsi="Times New Roman" w:cs="Times New Roman"/>
-          <w:spacing w:val="1"/>
-          <w:w w:val="95"/>
-        </w:rPr>
-        <w:t xml:space="preserve"> </w:t>
-      </w:r>
-      <w:r>
-        <w:rPr>
-          <w:rFonts w:ascii="Times New Roman" w:hAnsi="Times New Roman" w:cs="Times New Roman"/>
-          <w:spacing w:val="-1"/>
-        </w:rPr>
-        <w:t>(en</w:t>
-      </w:r>
-      <w:r>
-        <w:rPr>
-          <w:rFonts w:ascii="Times New Roman" w:hAnsi="Times New Roman" w:cs="Times New Roman"/>
-          <w:spacing w:val="-4"/>
-        </w:rPr>
-        <w:t xml:space="preserve"> </w:t>
-      </w:r>
-      <w:r>
-        <w:rPr>
-          <w:rFonts w:ascii="Times New Roman" w:hAnsi="Times New Roman" w:cs="Times New Roman"/>
-          <w:spacing w:val="-1"/>
-        </w:rPr>
-        <w:t>la</w:t>
-      </w:r>
-      <w:r>
-        <w:rPr>
-          <w:rFonts w:ascii="Times New Roman" w:hAnsi="Times New Roman" w:cs="Times New Roman"/>
-          <w:spacing w:val="-3"/>
-        </w:rPr>
-        <w:t xml:space="preserve"> </w:t>
-      </w:r>
-      <w:r>
-        <w:rPr>
-          <w:rFonts w:ascii="Times New Roman" w:hAnsi="Times New Roman" w:cs="Times New Roman"/>
-          <w:spacing w:val="-1"/>
-        </w:rPr>
-        <w:t>posición</w:t>
-      </w:r>
-      <w:r>
-        <w:rPr>
-          <w:rFonts w:ascii="Times New Roman" w:hAnsi="Times New Roman" w:cs="Times New Roman"/>
-          <w:spacing w:val="-3"/>
-        </w:rPr>
-        <w:t xml:space="preserve"> </w:t>
-      </w:r>
-      <w:r>
-        <w:rPr>
-          <w:rFonts w:ascii="Times New Roman" w:hAnsi="Times New Roman" w:cs="Times New Roman"/>
-          <w:spacing w:val="-1"/>
-        </w:rPr>
-        <w:t>Q)</w:t>
-      </w:r>
-      <w:r>
-        <w:rPr>
-          <w:rFonts w:ascii="Times New Roman" w:hAnsi="Times New Roman" w:cs="Times New Roman"/>
-          <w:spacing w:val="-4"/>
-        </w:rPr>
-        <w:t xml:space="preserve"> </w:t>
-      </w:r>
-      <w:r>
-        <w:rPr>
-          <w:rFonts w:ascii="Times New Roman" w:hAnsi="Times New Roman" w:cs="Times New Roman"/>
-          <w:spacing w:val="-1"/>
-        </w:rPr>
-        <w:t>se</w:t>
-      </w:r>
-      <w:r>
-        <w:rPr>
-          <w:rFonts w:ascii="Times New Roman" w:hAnsi="Times New Roman" w:cs="Times New Roman"/>
-          <w:spacing w:val="-3"/>
-        </w:rPr>
-        <w:t xml:space="preserve"> </w:t>
-      </w:r>
-      <w:r>
-        <w:rPr>
-          <w:rFonts w:ascii="Times New Roman" w:hAnsi="Times New Roman" w:cs="Times New Roman"/>
-          <w:spacing w:val="-1"/>
-        </w:rPr>
-        <w:t>envían</w:t>
-      </w:r>
-      <w:r>
-        <w:rPr>
-          <w:rFonts w:ascii="Times New Roman" w:hAnsi="Times New Roman" w:cs="Times New Roman"/>
-          <w:spacing w:val="-3"/>
-        </w:rPr>
-        <w:t xml:space="preserve"> </w:t>
-      </w:r>
-      <w:r>
-        <w:rPr>
-          <w:rFonts w:ascii="Times New Roman" w:hAnsi="Times New Roman" w:cs="Times New Roman"/>
-          <w:spacing w:val="-1"/>
-        </w:rPr>
-        <w:t>los</w:t>
-      </w:r>
-      <w:r>
-        <w:rPr>
-          <w:rFonts w:ascii="Times New Roman" w:hAnsi="Times New Roman" w:cs="Times New Roman"/>
-          <w:spacing w:val="-3"/>
-        </w:rPr>
-        <w:t xml:space="preserve"> </w:t>
-      </w:r>
-      <w:r>
-        <w:rPr>
-          <w:rFonts w:ascii="Times New Roman" w:hAnsi="Times New Roman" w:cs="Times New Roman"/>
-          <w:spacing w:val="-1"/>
-        </w:rPr>
-        <w:t>estímulos</w:t>
-      </w:r>
-      <w:r>
-        <w:rPr>
-          <w:rFonts w:ascii="Times New Roman" w:hAnsi="Times New Roman" w:cs="Times New Roman"/>
-          <w:spacing w:val="-3"/>
-        </w:rPr>
-        <w:t xml:space="preserve"> </w:t>
-      </w:r>
-      <w:r>
-        <w:rPr>
-          <w:rFonts w:ascii="Times New Roman" w:hAnsi="Times New Roman" w:cs="Times New Roman"/>
-          <w:spacing w:val="-1"/>
-        </w:rPr>
-        <w:t>eléctricos</w:t>
-      </w:r>
-      <w:r>
-        <w:rPr>
-          <w:rFonts w:ascii="Times New Roman" w:hAnsi="Times New Roman" w:cs="Times New Roman"/>
-          <w:spacing w:val="-3"/>
-        </w:rPr>
-        <w:t xml:space="preserve"> </w:t>
-      </w:r>
-      <w:r>
-        <w:rPr>
-          <w:rFonts w:ascii="Times New Roman" w:hAnsi="Times New Roman" w:cs="Times New Roman"/>
-          <w:spacing w:val="-1"/>
-        </w:rPr>
-        <w:t>al</w:t>
-      </w:r>
-      <w:r>
-        <w:rPr>
-          <w:rFonts w:ascii="Times New Roman" w:hAnsi="Times New Roman" w:cs="Times New Roman"/>
-          <w:spacing w:val="-4"/>
-        </w:rPr>
-        <w:t xml:space="preserve"> </w:t>
-      </w:r>
-      <w:r>
-        <w:rPr>
-          <w:rFonts w:ascii="Times New Roman" w:hAnsi="Times New Roman" w:cs="Times New Roman"/>
-          <w:spacing w:val="-1"/>
-        </w:rPr>
-        <w:t>corazón</w:t>
-      </w:r>
-      <w:r>
-        <w:rPr>
-          <w:rFonts w:ascii="Times New Roman" w:hAnsi="Times New Roman" w:cs="Times New Roman"/>
-          <w:spacing w:val="-3"/>
-        </w:rPr>
-        <w:t xml:space="preserve"> </w:t>
-      </w:r>
-      <w:r>
-        <w:rPr>
-          <w:rFonts w:ascii="Times New Roman" w:hAnsi="Times New Roman" w:cs="Times New Roman"/>
-        </w:rPr>
-        <w:t>al</w:t>
-      </w:r>
-      <w:r>
-        <w:rPr>
-          <w:rFonts w:ascii="Times New Roman" w:hAnsi="Times New Roman" w:cs="Times New Roman"/>
-          <w:spacing w:val="-3"/>
-        </w:rPr>
-        <w:t xml:space="preserve"> </w:t>
-      </w:r>
-      <w:r>
-        <w:rPr>
-          <w:rFonts w:ascii="Times New Roman" w:hAnsi="Times New Roman" w:cs="Times New Roman"/>
-        </w:rPr>
-        <w:t>descargarse</w:t>
-      </w:r>
-      <w:r>
-        <w:rPr>
-          <w:rFonts w:ascii="Times New Roman" w:hAnsi="Times New Roman" w:cs="Times New Roman"/>
-          <w:spacing w:val="-3"/>
-        </w:rPr>
-        <w:t xml:space="preserve"> </w:t>
-      </w:r>
-      <w:r>
-        <w:rPr>
-          <w:rFonts w:ascii="Times New Roman" w:hAnsi="Times New Roman" w:cs="Times New Roman"/>
-        </w:rPr>
-        <w:t>el</w:t>
-      </w:r>
-      <w:r>
-        <w:rPr>
-          <w:rFonts w:ascii="Times New Roman" w:hAnsi="Times New Roman" w:cs="Times New Roman"/>
-          <w:spacing w:val="-4"/>
-        </w:rPr>
-        <w:t xml:space="preserve"> </w:t>
-      </w:r>
-      <w:r>
-        <w:rPr>
-          <w:rFonts w:ascii="Times New Roman" w:hAnsi="Times New Roman" w:cs="Times New Roman"/>
-        </w:rPr>
-        <w:t>capacitor.</w:t>
-      </w:r>
-      <w:r>
-        <w:rPr>
-          <w:rFonts w:ascii="Times New Roman" w:hAnsi="Times New Roman" w:cs="Times New Roman"/>
-          <w:spacing w:val="-4"/>
-        </w:rPr>
-        <w:t xml:space="preserve"> </w:t>
-      </w:r>
-      <w:r>
-        <w:rPr>
-          <w:rFonts w:ascii="Times New Roman" w:hAnsi="Times New Roman" w:cs="Times New Roman"/>
-        </w:rPr>
-        <w:t>La</w:t>
-      </w:r>
-      <w:r>
-        <w:rPr>
-          <w:rFonts w:ascii="Times New Roman" w:hAnsi="Times New Roman" w:cs="Times New Roman"/>
-          <w:spacing w:val="-56"/>
-        </w:rPr>
-        <w:t xml:space="preserve"> </w:t>
-      </w:r>
-      <w:r>
-        <w:rPr>
-          <w:rFonts w:ascii="Times New Roman" w:hAnsi="Times New Roman" w:cs="Times New Roman"/>
-        </w:rPr>
-        <w:t>Figura</w:t>
-      </w:r>
-      <w:r>
-        <w:rPr>
-          <w:rFonts w:ascii="Times New Roman" w:hAnsi="Times New Roman" w:cs="Times New Roman"/>
-          <w:spacing w:val="11"/>
-        </w:rPr>
-        <w:t xml:space="preserve"> </w:t>
-      </w:r>
-      <w:r>
-        <w:rPr>
-          <w:rFonts w:ascii="Times New Roman" w:hAnsi="Times New Roman" w:cs="Times New Roman"/>
-        </w:rPr>
-        <w:t>1</w:t>
-      </w:r>
-      <w:r>
-        <w:rPr>
-          <w:rFonts w:ascii="Times New Roman" w:hAnsi="Times New Roman" w:cs="Times New Roman"/>
-          <w:spacing w:val="12"/>
-        </w:rPr>
-        <w:t xml:space="preserve"> </w:t>
-      </w:r>
-      <w:r>
-        <w:rPr>
-          <w:rFonts w:ascii="Times New Roman" w:hAnsi="Times New Roman" w:cs="Times New Roman"/>
-        </w:rPr>
-        <w:t>muestra</w:t>
-      </w:r>
-      <w:r>
-        <w:rPr>
-          <w:rFonts w:ascii="Times New Roman" w:hAnsi="Times New Roman" w:cs="Times New Roman"/>
-          <w:spacing w:val="12"/>
-        </w:rPr>
-        <w:t xml:space="preserve"> </w:t>
-      </w:r>
-      <w:r>
-        <w:rPr>
-          <w:rFonts w:ascii="Times New Roman" w:hAnsi="Times New Roman" w:cs="Times New Roman"/>
-        </w:rPr>
-        <w:t>esta</w:t>
-      </w:r>
-      <w:r>
-        <w:rPr>
-          <w:rFonts w:ascii="Times New Roman" w:hAnsi="Times New Roman" w:cs="Times New Roman"/>
-          <w:spacing w:val="12"/>
-        </w:rPr>
-        <w:t xml:space="preserve"> </w:t>
-      </w:r>
-      <w:r>
-        <w:rPr>
-          <w:rFonts w:ascii="Times New Roman" w:hAnsi="Times New Roman" w:cs="Times New Roman"/>
-        </w:rPr>
-        <w:t>configuración.</w:t>
-      </w:r>
-    </w:p>
-    <w:p>
-      <w:pPr>
-        <w:pStyle w:val="Textoindependiente"/>
-        <w:spacing w:before="159" w:line="259" w:lineRule="auto"/>
-        <w:ind w:left="105" w:right="100"/>
+        <w:ind w:right="100"/>
         <w:jc w:val="both"/>
         <w:rPr>
           <w:rFonts w:ascii="Times New Roman" w:hAnsi="Times New Roman" w:cs="Times New Roman"/>
@@ -1217,7 +685,6 @@
         <w:rPr>
           <w:rFonts w:ascii="Times New Roman" w:hAnsi="Times New Roman" w:cs="Times New Roman"/>
         </w:rPr>
-        <w:lastRenderedPageBreak/>
         <w:t>Teniendo en cuenta el gráfico anterior y que e</w:t>
       </w:r>
       <w:r>
@@ -1495,6 +962,7 @@
           <w:rPr>
             <w:rFonts w:ascii="Cambria Math" w:hAnsi="Cambria Math" w:cs="Times New Roman"/>
           </w:rPr>
+          <w:lastRenderedPageBreak/>
           <m:t>W=</m:t>
         </m:r>
         <m:sSub>
@@ -1824,7 +1292,19 @@
         <w:rPr>
           <w:rFonts w:ascii="Times New Roman" w:hAnsi="Times New Roman" w:cs="Times New Roman"/>
         </w:rPr>
-        <w:t>, reemplazando se llega a que:</w:t>
+        <w:t xml:space="preserve">, </w:t>
+      </w:r>
+      <w:r>
+        <w:rPr>
+          <w:rFonts w:ascii="Times New Roman" w:hAnsi="Times New Roman" w:cs="Times New Roman"/>
+        </w:rPr>
+        <w:t>porque ambos permiten calcular la pendiente. R</w:t>
+      </w:r>
+      <w:r>
+        <w:rPr>
+          <w:rFonts w:ascii="Times New Roman" w:hAnsi="Times New Roman" w:cs="Times New Roman"/>
+        </w:rPr>
+        <w:t>eemplazando se llega a que:</w:t>
       </w:r>
     </w:p>
     <w:p>
@@ -3411,6 +2891,298 @@
           <w:rFonts w:ascii="Times New Roman" w:hAnsi="Times New Roman" w:cs="Times New Roman"/>
         </w:rPr>
       </w:pPr>
+      <w:r>
+        <w:rPr>
+          <w:rFonts w:ascii="Times New Roman" w:hAnsi="Times New Roman" w:cs="Times New Roman"/>
+        </w:rPr>
+        <w:t>Se</w:t>
+      </w:r>
+      <w:r>
+        <w:rPr>
+          <w:rFonts w:ascii="Times New Roman" w:hAnsi="Times New Roman" w:cs="Times New Roman"/>
+        </w:rPr>
+        <w:t xml:space="preserve"> sabe que un cable suspendido tiene densidad lineal</w:t>
+      </w:r>
+      <w:r>
+        <w:rPr>
+          <w:rFonts w:ascii="Cambria Math" w:hAnsi="Cambria Math" w:cs="Times New Roman"/>
+          <w:i/>
+        </w:rPr>
+        <w:t xml:space="preserve"> </w:t>
+      </w:r>
+      <m:oMath>
+        <m:r>
+          <w:rPr>
+            <w:rFonts w:ascii="Cambria Math" w:hAnsi="Cambria Math" w:cs="Times New Roman"/>
+          </w:rPr>
+          <m:t>ρ</m:t>
+        </m:r>
+      </m:oMath>
+      <w:r>
+        <w:rPr>
+          <w:rFonts w:ascii="Times New Roman" w:hAnsi="Times New Roman" w:cs="Times New Roman"/>
+        </w:rPr>
+        <w:t xml:space="preserve"> (kg/m) y longitud s. En este caso su peso está dado por</w:t>
+      </w:r>
+      <w:r>
+        <w:rPr>
+          <w:rFonts w:ascii="Times New Roman" w:hAnsi="Times New Roman" w:cs="Times New Roman"/>
+        </w:rPr>
+        <w:t xml:space="preserve"> </w:t>
+      </w:r>
+      <m:oMath>
+        <m:r>
+          <w:rPr>
+            <w:rFonts w:ascii="Cambria Math" w:hAnsi="Cambria Math" w:cs="Times New Roman"/>
+          </w:rPr>
+          <m:t>W=ρs</m:t>
+        </m:r>
+      </m:oMath>
+      <w:r>
+        <w:rPr>
+          <w:rFonts w:ascii="Times New Roman" w:hAnsi="Times New Roman" w:cs="Times New Roman"/>
+        </w:rPr>
+        <w:t xml:space="preserve">. </w:t>
+      </w:r>
+      <w:r>
+        <w:rPr>
+          <w:rFonts w:ascii="Times New Roman" w:hAnsi="Times New Roman" w:cs="Times New Roman"/>
+        </w:rPr>
+        <w:t xml:space="preserve">Además, que la longitud del cable satisface la ecuación </w:t>
+      </w:r>
+      <m:oMath>
+        <m:f>
+          <m:fPr>
+            <m:ctrlPr>
+              <w:rPr>
+                <w:rFonts w:ascii="Cambria Math" w:hAnsi="Cambria Math" w:cs="Times New Roman"/>
+                <w:i/>
+              </w:rPr>
+            </m:ctrlPr>
+          </m:fPr>
+          <m:num>
+            <m:r>
+              <w:rPr>
+                <w:rFonts w:ascii="Cambria Math" w:hAnsi="Cambria Math" w:cs="Times New Roman"/>
+              </w:rPr>
+              <m:t>ds</m:t>
+            </m:r>
+          </m:num>
+          <m:den>
+            <m:r>
+              <w:rPr>
+                <w:rFonts w:ascii="Cambria Math" w:hAnsi="Cambria Math" w:cs="Times New Roman"/>
+              </w:rPr>
+              <m:t>dx</m:t>
+            </m:r>
+          </m:den>
+        </m:f>
+        <m:r>
+          <w:rPr>
+            <w:rFonts w:ascii="Cambria Math" w:hAnsi="Cambria Math" w:cs="Times New Roman"/>
+          </w:rPr>
+          <m:t>=</m:t>
+        </m:r>
+        <m:r>
+          <w:rPr>
+            <w:rFonts w:ascii="Cambria Math" w:hAnsi="Cambria Math" w:cs="Times New Roman"/>
+          </w:rPr>
+          <m:t xml:space="preserve"> </m:t>
+        </m:r>
+        <m:rad>
+          <m:radPr>
+            <m:degHide m:val="1"/>
+            <m:ctrlPr>
+              <w:rPr>
+                <w:rFonts w:ascii="Cambria Math" w:hAnsi="Cambria Math" w:cs="Times New Roman"/>
+                <w:i/>
+              </w:rPr>
+            </m:ctrlPr>
+          </m:radPr>
+          <m:deg/>
+          <m:e>
+            <m:r>
+              <w:rPr>
+                <w:rFonts w:ascii="Cambria Math" w:hAnsi="Cambria Math" w:cs="Times New Roman"/>
+              </w:rPr>
+              <m:t>1+</m:t>
+            </m:r>
+            <m:sSup>
+              <m:sSupPr>
+                <m:ctrlPr>
+                  <w:rPr>
+                    <w:rFonts w:ascii="Cambria Math" w:hAnsi="Cambria Math" w:cs="Times New Roman"/>
+                    <w:i/>
+                  </w:rPr>
+                </m:ctrlPr>
+              </m:sSupPr>
+              <m:e>
+                <m:d>
+                  <m:dPr>
+                    <m:ctrlPr>
+                      <w:rPr>
+                        <w:rFonts w:ascii="Cambria Math" w:hAnsi="Cambria Math" w:cs="Times New Roman"/>
+                        <w:i/>
+                      </w:rPr>
+                    </m:ctrlPr>
+                  </m:dPr>
+                  <m:e>
+                    <m:f>
+                      <m:fPr>
+                        <m:ctrlPr>
+                          <w:rPr>
+                            <w:rFonts w:ascii="Cambria Math" w:hAnsi="Cambria Math" w:cs="Times New Roman"/>
+                            <w:i/>
+                          </w:rPr>
+                        </m:ctrlPr>
+                      </m:fPr>
+                      <m:num>
+                        <m:r>
+                          <w:rPr>
+                            <w:rFonts w:ascii="Cambria Math" w:hAnsi="Cambria Math" w:cs="Times New Roman"/>
+                          </w:rPr>
+                          <m:t>dy</m:t>
+                        </m:r>
+                      </m:num>
+                      <m:den>
+                        <m:r>
+                          <w:rPr>
+                            <w:rFonts w:ascii="Cambria Math" w:hAnsi="Cambria Math" w:cs="Times New Roman"/>
+                          </w:rPr>
+                          <m:t>dx</m:t>
+                        </m:r>
+                      </m:den>
+                    </m:f>
+                  </m:e>
+                </m:d>
+              </m:e>
+              <m:sup>
+                <m:r>
+                  <w:rPr>
+                    <w:rFonts w:ascii="Cambria Math" w:hAnsi="Cambria Math" w:cs="Times New Roman"/>
+                  </w:rPr>
+                  <m:t>2</m:t>
+                </m:r>
+              </m:sup>
+            </m:sSup>
+          </m:e>
+        </m:rad>
+      </m:oMath>
+    </w:p>
+    <w:p>
+      <w:pPr>
+        <w:tabs>
+          <w:tab w:val="left" w:pos="652"/>
+        </w:tabs>
+        <w:spacing w:line="261" w:lineRule="auto"/>
+        <w:rPr>
+          <w:rFonts w:ascii="Times New Roman" w:hAnsi="Times New Roman" w:cs="Times New Roman"/>
+        </w:rPr>
+      </w:pPr>
+    </w:p>
+    <w:p>
+      <w:pPr>
+        <w:tabs>
+          <w:tab w:val="left" w:pos="652"/>
+        </w:tabs>
+        <w:spacing w:line="261" w:lineRule="auto"/>
+        <w:ind w:left="720"/>
+        <w:rPr>
+          <w:rFonts w:ascii="Times New Roman" w:hAnsi="Times New Roman" w:cs="Times New Roman"/>
+        </w:rPr>
+      </w:pPr>
+      <w:r>
+        <w:rPr>
+          <w:rFonts w:ascii="Times New Roman" w:hAnsi="Times New Roman" w:cs="Times New Roman"/>
+        </w:rPr>
+        <w:t xml:space="preserve">Para este punto se intentó despejar </w:t>
+      </w:r>
+      <m:oMath>
+        <m:r>
+          <w:rPr>
+            <w:rFonts w:ascii="Cambria Math" w:hAnsi="Cambria Math" w:cs="Times New Roman"/>
+          </w:rPr>
+          <m:t>dy/dx</m:t>
+        </m:r>
+      </m:oMath>
+      <w:r>
+        <w:rPr>
+          <w:rFonts w:ascii="Times New Roman" w:hAnsi="Times New Roman" w:cs="Times New Roman"/>
+        </w:rPr>
+        <w:t xml:space="preserve"> y reemplazar en (1), pero la </w:t>
+      </w:r>
+      <w:r>
+        <w:rPr>
+          <w:rFonts w:ascii="Times New Roman" w:hAnsi="Times New Roman" w:cs="Times New Roman"/>
+        </w:rPr>
+        <w:t xml:space="preserve">ED resultó compleja de solucionar, por lo que se </w:t>
+      </w:r>
+      <w:r>
+        <w:rPr>
+          <w:rFonts w:ascii="Times New Roman" w:hAnsi="Times New Roman" w:cs="Times New Roman"/>
+        </w:rPr>
+        <w:t>optó</w:t>
+      </w:r>
+      <w:r>
+        <w:rPr>
+          <w:rFonts w:ascii="Times New Roman" w:hAnsi="Times New Roman" w:cs="Times New Roman"/>
+        </w:rPr>
+        <w:t xml:space="preserve"> por el siguiente camino</w:t>
+      </w:r>
+      <w:r>
+        <w:rPr>
+          <w:rFonts w:ascii="Times New Roman" w:hAnsi="Times New Roman" w:cs="Times New Roman"/>
+        </w:rPr>
+        <w:t xml:space="preserve">. </w:t>
+      </w:r>
+    </w:p>
+    <w:p>
+      <w:pPr>
+        <w:tabs>
+          <w:tab w:val="left" w:pos="652"/>
+        </w:tabs>
+        <w:spacing w:line="261" w:lineRule="auto"/>
+        <w:ind w:left="720"/>
+        <w:rPr>
+          <w:rFonts w:ascii="Times New Roman" w:hAnsi="Times New Roman" w:cs="Times New Roman"/>
+        </w:rPr>
+      </w:pPr>
+    </w:p>
+    <w:p>
+      <w:pPr>
+        <w:tabs>
+          <w:tab w:val="left" w:pos="652"/>
+        </w:tabs>
+        <w:spacing w:line="261" w:lineRule="auto"/>
+        <w:ind w:left="720"/>
+        <w:rPr>
+          <w:rFonts w:ascii="Times New Roman" w:hAnsi="Times New Roman" w:cs="Times New Roman"/>
+        </w:rPr>
+      </w:pPr>
+      <w:r>
+        <w:rPr>
+          <w:rFonts w:ascii="Times New Roman" w:hAnsi="Times New Roman" w:cs="Times New Roman"/>
+        </w:rPr>
+        <w:t xml:space="preserve">Para </w:t>
+      </w:r>
+      <w:r>
+        <w:rPr>
+          <w:rFonts w:ascii="Times New Roman" w:hAnsi="Times New Roman" w:cs="Times New Roman"/>
+        </w:rPr>
+        <w:t>empezar,</w:t>
+      </w:r>
+      <w:r>
+        <w:rPr>
+          <w:rFonts w:ascii="Times New Roman" w:hAnsi="Times New Roman" w:cs="Times New Roman"/>
+        </w:rPr>
+        <w:t xml:space="preserve"> </w:t>
+      </w:r>
+      <w:r>
+        <w:rPr>
+          <w:rFonts w:ascii="Times New Roman" w:hAnsi="Times New Roman" w:cs="Times New Roman"/>
+        </w:rPr>
+        <w:t>se deriva (1)</w:t>
+      </w:r>
     </w:p>
     <w:p>
       <w:pPr>
@@ -3426,12 +3198,3079 @@
     </w:p>
     <w:p>
       <w:pPr>
+        <w:pStyle w:val="Ttulo2"/>
+      </w:pPr>
+      <m:oMathPara>
+        <m:oMath>
+          <m:f>
+            <m:fPr>
+              <m:ctrlPr>
+                <w:rPr>
+                  <w:rFonts w:ascii="Cambria Math" w:hAnsi="Cambria Math"/>
+                </w:rPr>
+              </m:ctrlPr>
+            </m:fPr>
+            <m:num>
+              <m:sSup>
+                <m:sSupPr>
+                  <m:ctrlPr>
+                    <w:rPr>
+                      <w:rFonts w:ascii="Cambria Math" w:hAnsi="Cambria Math"/>
+                    </w:rPr>
+                  </m:ctrlPr>
+                </m:sSupPr>
+                <m:e>
+                  <m:r>
+                    <w:rPr>
+                      <w:rFonts w:ascii="Cambria Math" w:hAnsi="Cambria Math"/>
+                    </w:rPr>
+                    <m:t>d</m:t>
+                  </m:r>
+                  <m:ctrlPr>
+                    <w:rPr>
+                      <w:rFonts w:ascii="Cambria Math" w:hAnsi="Cambria Math"/>
+                      <w:iCs/>
+                    </w:rPr>
+                  </m:ctrlPr>
+                </m:e>
+                <m:sup>
+                  <m:r>
+                    <m:rPr>
+                      <m:sty m:val="p"/>
+                    </m:rPr>
+                    <w:rPr>
+                      <w:rFonts w:ascii="Cambria Math" w:hAnsi="Cambria Math"/>
+                    </w:rPr>
+                    <m:t>2</m:t>
+                  </m:r>
+                </m:sup>
+              </m:sSup>
+              <m:r>
+                <w:rPr>
+                  <w:rFonts w:ascii="Cambria Math" w:hAnsi="Cambria Math"/>
+                </w:rPr>
+                <m:t>y</m:t>
+              </m:r>
+              <m:ctrlPr>
+                <w:rPr>
+                  <w:rFonts w:ascii="Cambria Math" w:hAnsi="Cambria Math"/>
+                  <w:i/>
+                  <w:iCs/>
+                </w:rPr>
+              </m:ctrlPr>
+            </m:num>
+            <m:den>
+              <m:r>
+                <w:rPr>
+                  <w:rFonts w:ascii="Cambria Math" w:hAnsi="Cambria Math"/>
+                </w:rPr>
+                <m:t>d</m:t>
+              </m:r>
+              <m:sSup>
+                <m:sSupPr>
+                  <m:ctrlPr>
+                    <w:rPr>
+                      <w:rFonts w:ascii="Cambria Math" w:hAnsi="Cambria Math"/>
+                      <w:i/>
+                      <w:iCs/>
+                    </w:rPr>
+                  </m:ctrlPr>
+                </m:sSupPr>
+                <m:e>
+                  <m:r>
+                    <w:rPr>
+                      <w:rFonts w:ascii="Cambria Math" w:hAnsi="Cambria Math"/>
+                    </w:rPr>
+                    <m:t>x</m:t>
+                  </m:r>
+                </m:e>
+                <m:sup>
+                  <m:r>
+                    <w:rPr>
+                      <w:rFonts w:ascii="Cambria Math" w:hAnsi="Cambria Math"/>
+                    </w:rPr>
+                    <m:t>2</m:t>
+                  </m:r>
+                </m:sup>
+              </m:sSup>
+            </m:den>
+          </m:f>
+          <m:r>
+            <w:rPr>
+              <w:rFonts w:ascii="Cambria Math" w:hAnsi="Cambria Math"/>
+            </w:rPr>
+            <m:t>=</m:t>
+          </m:r>
+          <m:f>
+            <m:fPr>
+              <m:ctrlPr>
+                <w:rPr>
+                  <w:rFonts w:ascii="Cambria Math" w:hAnsi="Cambria Math"/>
+                  <w:i/>
+                </w:rPr>
+              </m:ctrlPr>
+            </m:fPr>
+            <m:num>
+              <m:r>
+                <w:rPr>
+                  <w:rFonts w:ascii="Cambria Math" w:hAnsi="Cambria Math"/>
+                </w:rPr>
+                <m:t>W</m:t>
+              </m:r>
+            </m:num>
+            <m:den>
+              <m:sSub>
+                <m:sSubPr>
+                  <m:ctrlPr>
+                    <w:rPr>
+                      <w:rFonts w:ascii="Cambria Math" w:hAnsi="Cambria Math"/>
+                      <w:i/>
+                    </w:rPr>
+                  </m:ctrlPr>
+                </m:sSubPr>
+                <m:e>
+                  <m:r>
+                    <w:rPr>
+                      <w:rFonts w:ascii="Cambria Math" w:hAnsi="Cambria Math"/>
+                    </w:rPr>
+                    <m:t>T</m:t>
+                  </m:r>
+                </m:e>
+                <m:sub>
+                  <m:r>
+                    <w:rPr>
+                      <w:rFonts w:ascii="Cambria Math" w:hAnsi="Cambria Math"/>
+                    </w:rPr>
+                    <m:t>1</m:t>
+                  </m:r>
+                </m:sub>
+              </m:sSub>
+            </m:den>
+          </m:f>
+          <m:r>
+            <w:rPr>
+              <w:rFonts w:ascii="Cambria Math" w:hAnsi="Cambria Math"/>
+            </w:rPr>
+            <m:t>*</m:t>
+          </m:r>
+          <m:f>
+            <m:fPr>
+              <m:ctrlPr>
+                <w:rPr>
+                  <w:rFonts w:ascii="Cambria Math" w:hAnsi="Cambria Math"/>
+                  <w:i/>
+                </w:rPr>
+              </m:ctrlPr>
+            </m:fPr>
+            <m:num>
+              <m:r>
+                <w:rPr>
+                  <w:rFonts w:ascii="Cambria Math" w:hAnsi="Cambria Math"/>
+                </w:rPr>
+                <m:t>ds</m:t>
+              </m:r>
+            </m:num>
+            <m:den>
+              <m:r>
+                <w:rPr>
+                  <w:rFonts w:ascii="Cambria Math" w:hAnsi="Cambria Math"/>
+                </w:rPr>
+                <m:t>dx</m:t>
+              </m:r>
+            </m:den>
+          </m:f>
+        </m:oMath>
+      </m:oMathPara>
+    </w:p>
+    <w:p/>
+    <w:p>
+      <w:pPr>
+        <w:pStyle w:val="Ttulo2"/>
+        <w:rPr>
+          <w:color w:val="auto"/>
+          <w:sz w:val="22"/>
+          <w:szCs w:val="22"/>
+        </w:rPr>
+      </w:pPr>
+      <m:oMathPara>
+        <m:oMath>
+          <m:f>
+            <m:fPr>
+              <m:ctrlPr>
+                <w:rPr>
+                  <w:rFonts w:ascii="Cambria Math" w:hAnsi="Cambria Math"/>
+                </w:rPr>
+              </m:ctrlPr>
+            </m:fPr>
+            <m:num>
+              <m:sSup>
+                <m:sSupPr>
+                  <m:ctrlPr>
+                    <w:rPr>
+                      <w:rFonts w:ascii="Cambria Math" w:hAnsi="Cambria Math"/>
+                    </w:rPr>
+                  </m:ctrlPr>
+                </m:sSupPr>
+                <m:e>
+                  <m:r>
+                    <w:rPr>
+                      <w:rFonts w:ascii="Cambria Math" w:hAnsi="Cambria Math"/>
+                    </w:rPr>
+                    <m:t>d</m:t>
+                  </m:r>
+                  <m:ctrlPr>
+                    <w:rPr>
+                      <w:rFonts w:ascii="Cambria Math" w:hAnsi="Cambria Math"/>
+                      <w:iCs/>
+                    </w:rPr>
+                  </m:ctrlPr>
+                </m:e>
+                <m:sup>
+                  <m:r>
+                    <m:rPr>
+                      <m:sty m:val="p"/>
+                    </m:rPr>
+                    <w:rPr>
+                      <w:rFonts w:ascii="Cambria Math" w:hAnsi="Cambria Math"/>
+                    </w:rPr>
+                    <m:t>2</m:t>
+                  </m:r>
+                </m:sup>
+              </m:sSup>
+              <m:r>
+                <w:rPr>
+                  <w:rFonts w:ascii="Cambria Math" w:hAnsi="Cambria Math"/>
+                </w:rPr>
+                <m:t>y</m:t>
+              </m:r>
+              <m:ctrlPr>
+                <w:rPr>
+                  <w:rFonts w:ascii="Cambria Math" w:hAnsi="Cambria Math"/>
+                  <w:i/>
+                  <w:iCs/>
+                </w:rPr>
+              </m:ctrlPr>
+            </m:num>
+            <m:den>
+              <m:r>
+                <w:rPr>
+                  <w:rFonts w:ascii="Cambria Math" w:hAnsi="Cambria Math"/>
+                </w:rPr>
+                <m:t>d</m:t>
+              </m:r>
+              <m:sSup>
+                <m:sSupPr>
+                  <m:ctrlPr>
+                    <w:rPr>
+                      <w:rFonts w:ascii="Cambria Math" w:hAnsi="Cambria Math"/>
+                      <w:i/>
+                      <w:iCs/>
+                    </w:rPr>
+                  </m:ctrlPr>
+                </m:sSupPr>
+                <m:e>
+                  <m:r>
+                    <w:rPr>
+                      <w:rFonts w:ascii="Cambria Math" w:hAnsi="Cambria Math"/>
+                    </w:rPr>
+                    <m:t>x</m:t>
+                  </m:r>
+                </m:e>
+                <m:sup>
+                  <m:r>
+                    <w:rPr>
+                      <w:rFonts w:ascii="Cambria Math" w:hAnsi="Cambria Math"/>
+                    </w:rPr>
+                    <m:t>2</m:t>
+                  </m:r>
+                </m:sup>
+              </m:sSup>
+            </m:den>
+          </m:f>
+          <m:r>
+            <w:rPr>
+              <w:rFonts w:ascii="Cambria Math" w:hAnsi="Cambria Math"/>
+            </w:rPr>
+            <m:t>=</m:t>
+          </m:r>
+          <m:f>
+            <m:fPr>
+              <m:ctrlPr>
+                <w:rPr>
+                  <w:rFonts w:ascii="Cambria Math" w:hAnsi="Cambria Math"/>
+                  <w:i/>
+                </w:rPr>
+              </m:ctrlPr>
+            </m:fPr>
+            <m:num>
+              <m:r>
+                <w:rPr>
+                  <w:rFonts w:ascii="Cambria Math" w:hAnsi="Cambria Math"/>
+                </w:rPr>
+                <m:t>W</m:t>
+              </m:r>
+            </m:num>
+            <m:den>
+              <m:sSub>
+                <m:sSubPr>
+                  <m:ctrlPr>
+                    <w:rPr>
+                      <w:rFonts w:ascii="Cambria Math" w:hAnsi="Cambria Math"/>
+                      <w:i/>
+                    </w:rPr>
+                  </m:ctrlPr>
+                </m:sSubPr>
+                <m:e>
+                  <m:r>
+                    <w:rPr>
+                      <w:rFonts w:ascii="Cambria Math" w:hAnsi="Cambria Math"/>
+                    </w:rPr>
+                    <m:t>T</m:t>
+                  </m:r>
+                </m:e>
+                <m:sub>
+                  <m:r>
+                    <w:rPr>
+                      <w:rFonts w:ascii="Cambria Math" w:hAnsi="Cambria Math"/>
+                    </w:rPr>
+                    <m:t>1</m:t>
+                  </m:r>
+                </m:sub>
+              </m:sSub>
+            </m:den>
+          </m:f>
+          <m:r>
+            <w:rPr>
+              <w:rFonts w:ascii="Cambria Math" w:hAnsi="Cambria Math"/>
+            </w:rPr>
+            <m:t>*</m:t>
+          </m:r>
+          <m:rad>
+            <m:radPr>
+              <m:degHide m:val="1"/>
+              <m:ctrlPr>
+                <w:rPr>
+                  <w:rFonts w:ascii="Cambria Math" w:eastAsia="Microsoft Sans Serif" w:hAnsi="Cambria Math" w:cs="Times New Roman"/>
+                  <w:i/>
+                  <w:color w:val="auto"/>
+                  <w:sz w:val="22"/>
+                  <w:szCs w:val="22"/>
+                </w:rPr>
+              </m:ctrlPr>
+            </m:radPr>
+            <m:deg/>
+            <m:e>
+              <m:r>
+                <w:rPr>
+                  <w:rFonts w:ascii="Cambria Math" w:hAnsi="Cambria Math" w:cs="Times New Roman"/>
+                </w:rPr>
+                <m:t>1+</m:t>
+              </m:r>
+              <m:sSup>
+                <m:sSupPr>
+                  <m:ctrlPr>
+                    <w:rPr>
+                      <w:rFonts w:ascii="Cambria Math" w:hAnsi="Cambria Math" w:cs="Times New Roman"/>
+                      <w:i/>
+                    </w:rPr>
+                  </m:ctrlPr>
+                </m:sSupPr>
+                <m:e>
+                  <m:d>
+                    <m:dPr>
+                      <m:ctrlPr>
+                        <w:rPr>
+                          <w:rFonts w:ascii="Cambria Math" w:hAnsi="Cambria Math" w:cs="Times New Roman"/>
+                          <w:i/>
+                        </w:rPr>
+                      </m:ctrlPr>
+                    </m:dPr>
+                    <m:e>
+                      <m:f>
+                        <m:fPr>
+                          <m:ctrlPr>
+                            <w:rPr>
+                              <w:rFonts w:ascii="Cambria Math" w:hAnsi="Cambria Math" w:cs="Times New Roman"/>
+                              <w:i/>
+                            </w:rPr>
+                          </m:ctrlPr>
+                        </m:fPr>
+                        <m:num>
+                          <m:r>
+                            <w:rPr>
+                              <w:rFonts w:ascii="Cambria Math" w:hAnsi="Cambria Math" w:cs="Times New Roman"/>
+                            </w:rPr>
+                            <m:t>dy</m:t>
+                          </m:r>
+                        </m:num>
+                        <m:den>
+                          <m:r>
+                            <w:rPr>
+                              <w:rFonts w:ascii="Cambria Math" w:hAnsi="Cambria Math" w:cs="Times New Roman"/>
+                            </w:rPr>
+                            <m:t>dx</m:t>
+                          </m:r>
+                        </m:den>
+                      </m:f>
+                    </m:e>
+                  </m:d>
+                </m:e>
+                <m:sup>
+                  <m:r>
+                    <w:rPr>
+                      <w:rFonts w:ascii="Cambria Math" w:hAnsi="Cambria Math" w:cs="Times New Roman"/>
+                    </w:rPr>
+                    <m:t>2</m:t>
+                  </m:r>
+                </m:sup>
+              </m:sSup>
+            </m:e>
+          </m:rad>
+        </m:oMath>
+      </m:oMathPara>
+    </w:p>
+    <w:p/>
+    <w:p/>
+    <w:p>
+      <w:pPr>
         <w:tabs>
           <w:tab w:val="left" w:pos="652"/>
         </w:tabs>
-        <w:spacing w:before="131" w:line="249" w:lineRule="auto"/>
-      </w:pPr>
-    </w:p>
+        <w:spacing w:line="261" w:lineRule="auto"/>
+        <w:ind w:left="720"/>
+        <w:rPr>
+          <w:rFonts w:ascii="Times New Roman" w:hAnsi="Times New Roman" w:cs="Times New Roman"/>
+        </w:rPr>
+      </w:pPr>
+      <w:r>
+        <w:rPr>
+          <w:rFonts w:ascii="Times New Roman" w:hAnsi="Times New Roman" w:cs="Times New Roman"/>
+        </w:rPr>
+        <w:t>Realizando reducción de orden con z = y’</w:t>
+      </w:r>
+    </w:p>
+    <w:p/>
+    <w:p>
+      <w:pPr>
+        <w:pStyle w:val="Ttulo2"/>
+        <w:rPr>
+          <w:color w:val="auto"/>
+          <w:sz w:val="22"/>
+          <w:szCs w:val="22"/>
+        </w:rPr>
+      </w:pPr>
+      <m:oMathPara>
+        <m:oMath>
+          <m:f>
+            <m:fPr>
+              <m:ctrlPr>
+                <w:rPr>
+                  <w:rFonts w:ascii="Cambria Math" w:hAnsi="Cambria Math"/>
+                  <w:i/>
+                </w:rPr>
+              </m:ctrlPr>
+            </m:fPr>
+            <m:num>
+              <m:r>
+                <w:rPr>
+                  <w:rFonts w:ascii="Cambria Math" w:hAnsi="Cambria Math"/>
+                </w:rPr>
+                <m:t>dz</m:t>
+              </m:r>
+            </m:num>
+            <m:den>
+              <m:r>
+                <w:rPr>
+                  <w:rFonts w:ascii="Cambria Math" w:hAnsi="Cambria Math"/>
+                </w:rPr>
+                <m:t>dx</m:t>
+              </m:r>
+            </m:den>
+          </m:f>
+          <m:r>
+            <w:rPr>
+              <w:rFonts w:ascii="Cambria Math" w:hAnsi="Cambria Math"/>
+            </w:rPr>
+            <m:t>=</m:t>
+          </m:r>
+          <m:f>
+            <m:fPr>
+              <m:ctrlPr>
+                <w:rPr>
+                  <w:rFonts w:ascii="Cambria Math" w:hAnsi="Cambria Math"/>
+                  <w:i/>
+                </w:rPr>
+              </m:ctrlPr>
+            </m:fPr>
+            <m:num>
+              <m:r>
+                <w:rPr>
+                  <w:rFonts w:ascii="Cambria Math" w:hAnsi="Cambria Math"/>
+                </w:rPr>
+                <m:t>W</m:t>
+              </m:r>
+            </m:num>
+            <m:den>
+              <m:sSub>
+                <m:sSubPr>
+                  <m:ctrlPr>
+                    <w:rPr>
+                      <w:rFonts w:ascii="Cambria Math" w:hAnsi="Cambria Math"/>
+                      <w:i/>
+                    </w:rPr>
+                  </m:ctrlPr>
+                </m:sSubPr>
+                <m:e>
+                  <m:r>
+                    <w:rPr>
+                      <w:rFonts w:ascii="Cambria Math" w:hAnsi="Cambria Math"/>
+                    </w:rPr>
+                    <m:t>T</m:t>
+                  </m:r>
+                </m:e>
+                <m:sub>
+                  <m:r>
+                    <w:rPr>
+                      <w:rFonts w:ascii="Cambria Math" w:hAnsi="Cambria Math"/>
+                    </w:rPr>
+                    <m:t>1</m:t>
+                  </m:r>
+                </m:sub>
+              </m:sSub>
+            </m:den>
+          </m:f>
+          <m:r>
+            <w:rPr>
+              <w:rFonts w:ascii="Cambria Math" w:hAnsi="Cambria Math"/>
+            </w:rPr>
+            <m:t>*</m:t>
+          </m:r>
+          <m:rad>
+            <m:radPr>
+              <m:degHide m:val="1"/>
+              <m:ctrlPr>
+                <w:rPr>
+                  <w:rFonts w:ascii="Cambria Math" w:eastAsia="Microsoft Sans Serif" w:hAnsi="Cambria Math" w:cs="Times New Roman"/>
+                  <w:i/>
+                  <w:color w:val="auto"/>
+                  <w:sz w:val="22"/>
+                  <w:szCs w:val="22"/>
+                </w:rPr>
+              </m:ctrlPr>
+            </m:radPr>
+            <m:deg/>
+            <m:e>
+              <m:r>
+                <w:rPr>
+                  <w:rFonts w:ascii="Cambria Math" w:hAnsi="Cambria Math" w:cs="Times New Roman"/>
+                </w:rPr>
+                <m:t>1+</m:t>
+              </m:r>
+              <m:sSup>
+                <m:sSupPr>
+                  <m:ctrlPr>
+                    <w:rPr>
+                      <w:rFonts w:ascii="Cambria Math" w:hAnsi="Cambria Math" w:cs="Times New Roman"/>
+                      <w:i/>
+                    </w:rPr>
+                  </m:ctrlPr>
+                </m:sSupPr>
+                <m:e>
+                  <m:d>
+                    <m:dPr>
+                      <m:ctrlPr>
+                        <w:rPr>
+                          <w:rFonts w:ascii="Cambria Math" w:hAnsi="Cambria Math" w:cs="Times New Roman"/>
+                          <w:i/>
+                        </w:rPr>
+                      </m:ctrlPr>
+                    </m:dPr>
+                    <m:e>
+                      <m:r>
+                        <w:rPr>
+                          <w:rFonts w:ascii="Cambria Math" w:hAnsi="Cambria Math" w:cs="Times New Roman"/>
+                        </w:rPr>
+                        <m:t>z</m:t>
+                      </m:r>
+                    </m:e>
+                  </m:d>
+                </m:e>
+                <m:sup>
+                  <m:r>
+                    <w:rPr>
+                      <w:rFonts w:ascii="Cambria Math" w:hAnsi="Cambria Math" w:cs="Times New Roman"/>
+                    </w:rPr>
+                    <m:t>2</m:t>
+                  </m:r>
+                </m:sup>
+              </m:sSup>
+            </m:e>
+          </m:rad>
+        </m:oMath>
+      </m:oMathPara>
+    </w:p>
+    <w:p/>
+    <w:p>
+      <w:r>
+        <w:tab/>
+      </w:r>
+    </w:p>
+    <w:p/>
+    <w:p>
+      <w:pPr>
+        <w:pStyle w:val="Ttulo2"/>
+      </w:pPr>
+      <m:oMathPara>
+        <m:oMath>
+          <m:nary>
+            <m:naryPr>
+              <m:limLoc m:val="undOvr"/>
+              <m:subHide m:val="1"/>
+              <m:supHide m:val="1"/>
+              <m:ctrlPr>
+                <w:rPr>
+                  <w:rFonts w:ascii="Cambria Math" w:hAnsi="Cambria Math"/>
+                  <w:i/>
+                </w:rPr>
+              </m:ctrlPr>
+            </m:naryPr>
+            <m:sub/>
+            <m:sup/>
+            <m:e>
+              <m:f>
+                <m:fPr>
+                  <m:ctrlPr>
+                    <w:rPr>
+                      <w:rFonts w:ascii="Cambria Math" w:hAnsi="Cambria Math"/>
+                      <w:i/>
+                    </w:rPr>
+                  </m:ctrlPr>
+                </m:fPr>
+                <m:num>
+                  <m:r>
+                    <w:rPr>
+                      <w:rFonts w:ascii="Cambria Math" w:hAnsi="Cambria Math"/>
+                    </w:rPr>
+                    <m:t>dz</m:t>
+                  </m:r>
+                </m:num>
+                <m:den>
+                  <m:rad>
+                    <m:radPr>
+                      <m:degHide m:val="1"/>
+                      <m:ctrlPr>
+                        <w:rPr>
+                          <w:rFonts w:ascii="Cambria Math" w:eastAsia="Microsoft Sans Serif" w:hAnsi="Cambria Math" w:cs="Times New Roman"/>
+                          <w:i/>
+                          <w:color w:val="auto"/>
+                          <w:sz w:val="22"/>
+                          <w:szCs w:val="22"/>
+                        </w:rPr>
+                      </m:ctrlPr>
+                    </m:radPr>
+                    <m:deg/>
+                    <m:e>
+                      <m:r>
+                        <w:rPr>
+                          <w:rFonts w:ascii="Cambria Math" w:hAnsi="Cambria Math" w:cs="Times New Roman"/>
+                        </w:rPr>
+                        <m:t>1+</m:t>
+                      </m:r>
+                      <m:sSup>
+                        <m:sSupPr>
+                          <m:ctrlPr>
+                            <w:rPr>
+                              <w:rFonts w:ascii="Cambria Math" w:hAnsi="Cambria Math" w:cs="Times New Roman"/>
+                              <w:i/>
+                            </w:rPr>
+                          </m:ctrlPr>
+                        </m:sSupPr>
+                        <m:e>
+                          <m:d>
+                            <m:dPr>
+                              <m:ctrlPr>
+                                <w:rPr>
+                                  <w:rFonts w:ascii="Cambria Math" w:hAnsi="Cambria Math" w:cs="Times New Roman"/>
+                                  <w:i/>
+                                </w:rPr>
+                              </m:ctrlPr>
+                            </m:dPr>
+                            <m:e>
+                              <m:r>
+                                <w:rPr>
+                                  <w:rFonts w:ascii="Cambria Math" w:hAnsi="Cambria Math" w:cs="Times New Roman"/>
+                                </w:rPr>
+                                <m:t>z</m:t>
+                              </m:r>
+                            </m:e>
+                          </m:d>
+                        </m:e>
+                        <m:sup>
+                          <m:r>
+                            <w:rPr>
+                              <w:rFonts w:ascii="Cambria Math" w:hAnsi="Cambria Math" w:cs="Times New Roman"/>
+                            </w:rPr>
+                            <m:t>2</m:t>
+                          </m:r>
+                        </m:sup>
+                      </m:sSup>
+                    </m:e>
+                  </m:rad>
+                </m:den>
+              </m:f>
+            </m:e>
+          </m:nary>
+          <m:r>
+            <w:rPr>
+              <w:rFonts w:ascii="Cambria Math" w:hAnsi="Cambria Math"/>
+            </w:rPr>
+            <m:t xml:space="preserve">  </m:t>
+          </m:r>
+          <m:r>
+            <w:rPr>
+              <w:rFonts w:ascii="Cambria Math" w:hAnsi="Cambria Math"/>
+            </w:rPr>
+            <m:t>=</m:t>
+          </m:r>
+          <m:f>
+            <m:fPr>
+              <m:ctrlPr>
+                <w:rPr>
+                  <w:rFonts w:ascii="Cambria Math" w:hAnsi="Cambria Math"/>
+                  <w:i/>
+                </w:rPr>
+              </m:ctrlPr>
+            </m:fPr>
+            <m:num>
+              <m:r>
+                <w:rPr>
+                  <w:rFonts w:ascii="Cambria Math" w:hAnsi="Cambria Math"/>
+                </w:rPr>
+                <m:t>W</m:t>
+              </m:r>
+            </m:num>
+            <m:den>
+              <m:sSub>
+                <m:sSubPr>
+                  <m:ctrlPr>
+                    <w:rPr>
+                      <w:rFonts w:ascii="Cambria Math" w:hAnsi="Cambria Math"/>
+                      <w:i/>
+                    </w:rPr>
+                  </m:ctrlPr>
+                </m:sSubPr>
+                <m:e>
+                  <m:r>
+                    <w:rPr>
+                      <w:rFonts w:ascii="Cambria Math" w:hAnsi="Cambria Math"/>
+                    </w:rPr>
+                    <m:t>T</m:t>
+                  </m:r>
+                </m:e>
+                <m:sub>
+                  <m:r>
+                    <w:rPr>
+                      <w:rFonts w:ascii="Cambria Math" w:hAnsi="Cambria Math"/>
+                    </w:rPr>
+                    <m:t>1</m:t>
+                  </m:r>
+                </m:sub>
+              </m:sSub>
+            </m:den>
+          </m:f>
+          <m:nary>
+            <m:naryPr>
+              <m:limLoc m:val="undOvr"/>
+              <m:subHide m:val="1"/>
+              <m:supHide m:val="1"/>
+              <m:ctrlPr>
+                <w:rPr>
+                  <w:rFonts w:ascii="Cambria Math" w:hAnsi="Cambria Math"/>
+                  <w:i/>
+                </w:rPr>
+              </m:ctrlPr>
+            </m:naryPr>
+            <m:sub/>
+            <m:sup/>
+            <m:e>
+              <m:r>
+                <w:rPr>
+                  <w:rFonts w:ascii="Cambria Math" w:hAnsi="Cambria Math"/>
+                </w:rPr>
+                <m:t>dx</m:t>
+              </m:r>
+            </m:e>
+          </m:nary>
+          <m:r>
+            <w:rPr>
+              <w:rFonts w:ascii="Cambria Math" w:hAnsi="Cambria Math"/>
+            </w:rPr>
+            <m:t xml:space="preserve"> </m:t>
+          </m:r>
+        </m:oMath>
+      </m:oMathPara>
+    </w:p>
+    <w:p/>
+    <w:p>
+      <w:pPr>
+        <w:pStyle w:val="Ttulo2"/>
+        <w:rPr>
+          <w:color w:val="auto"/>
+          <w:sz w:val="22"/>
+          <w:szCs w:val="22"/>
+        </w:rPr>
+      </w:pPr>
+      <m:oMathPara>
+        <m:oMath>
+          <m:func>
+            <m:funcPr>
+              <m:ctrlPr>
+                <w:rPr>
+                  <w:rFonts w:ascii="Cambria Math" w:hAnsi="Cambria Math"/>
+                </w:rPr>
+              </m:ctrlPr>
+            </m:funcPr>
+            <m:fName>
+              <m:r>
+                <m:rPr>
+                  <m:sty m:val="p"/>
+                </m:rPr>
+                <w:rPr>
+                  <w:rFonts w:ascii="Cambria Math" w:hAnsi="Cambria Math"/>
+                </w:rPr>
+                <m:t>ln</m:t>
+              </m:r>
+            </m:fName>
+            <m:e>
+              <m:d>
+                <m:dPr>
+                  <m:begChr m:val="|"/>
+                  <m:endChr m:val="|"/>
+                  <m:ctrlPr>
+                    <w:rPr>
+                      <w:rFonts w:ascii="Cambria Math" w:hAnsi="Cambria Math"/>
+                      <w:i/>
+                    </w:rPr>
+                  </m:ctrlPr>
+                </m:dPr>
+                <m:e>
+                  <m:r>
+                    <w:rPr>
+                      <w:rFonts w:ascii="Cambria Math" w:hAnsi="Cambria Math"/>
+                    </w:rPr>
+                    <m:t>z+</m:t>
+                  </m:r>
+                  <m:r>
+                    <w:rPr>
+                      <w:rFonts w:ascii="Cambria Math" w:hAnsi="Cambria Math"/>
+                    </w:rPr>
+                    <m:t xml:space="preserve"> </m:t>
+                  </m:r>
+                  <m:rad>
+                    <m:radPr>
+                      <m:degHide m:val="1"/>
+                      <m:ctrlPr>
+                        <w:rPr>
+                          <w:rFonts w:ascii="Cambria Math" w:eastAsia="Microsoft Sans Serif" w:hAnsi="Cambria Math" w:cs="Times New Roman"/>
+                          <w:i/>
+                          <w:color w:val="auto"/>
+                          <w:sz w:val="22"/>
+                          <w:szCs w:val="22"/>
+                        </w:rPr>
+                      </m:ctrlPr>
+                    </m:radPr>
+                    <m:deg/>
+                    <m:e>
+                      <m:r>
+                        <w:rPr>
+                          <w:rFonts w:ascii="Cambria Math" w:hAnsi="Cambria Math" w:cs="Times New Roman"/>
+                        </w:rPr>
+                        <m:t>1+</m:t>
+                      </m:r>
+                      <m:sSup>
+                        <m:sSupPr>
+                          <m:ctrlPr>
+                            <w:rPr>
+                              <w:rFonts w:ascii="Cambria Math" w:hAnsi="Cambria Math" w:cs="Times New Roman"/>
+                              <w:i/>
+                            </w:rPr>
+                          </m:ctrlPr>
+                        </m:sSupPr>
+                        <m:e>
+                          <m:r>
+                            <w:rPr>
+                              <w:rFonts w:ascii="Cambria Math" w:hAnsi="Cambria Math" w:cs="Times New Roman"/>
+                            </w:rPr>
+                            <m:t>z</m:t>
+                          </m:r>
+                        </m:e>
+                        <m:sup>
+                          <m:r>
+                            <w:rPr>
+                              <w:rFonts w:ascii="Cambria Math" w:hAnsi="Cambria Math" w:cs="Times New Roman"/>
+                            </w:rPr>
+                            <m:t>2</m:t>
+                          </m:r>
+                        </m:sup>
+                      </m:sSup>
+                    </m:e>
+                  </m:rad>
+                </m:e>
+              </m:d>
+            </m:e>
+          </m:func>
+          <m:r>
+            <w:rPr>
+              <w:rFonts w:ascii="Cambria Math" w:hAnsi="Cambria Math"/>
+            </w:rPr>
+            <m:t>=</m:t>
+          </m:r>
+          <m:f>
+            <m:fPr>
+              <m:ctrlPr>
+                <w:rPr>
+                  <w:rFonts w:ascii="Cambria Math" w:hAnsi="Cambria Math"/>
+                  <w:i/>
+                </w:rPr>
+              </m:ctrlPr>
+            </m:fPr>
+            <m:num>
+              <m:r>
+                <w:rPr>
+                  <w:rFonts w:ascii="Cambria Math" w:hAnsi="Cambria Math"/>
+                </w:rPr>
+                <m:t>W</m:t>
+              </m:r>
+              <m:r>
+                <w:rPr>
+                  <w:rFonts w:ascii="Cambria Math" w:hAnsi="Cambria Math"/>
+                </w:rPr>
+                <m:t>x</m:t>
+              </m:r>
+            </m:num>
+            <m:den>
+              <m:sSub>
+                <m:sSubPr>
+                  <m:ctrlPr>
+                    <w:rPr>
+                      <w:rFonts w:ascii="Cambria Math" w:hAnsi="Cambria Math"/>
+                      <w:i/>
+                    </w:rPr>
+                  </m:ctrlPr>
+                </m:sSubPr>
+                <m:e>
+                  <m:r>
+                    <w:rPr>
+                      <w:rFonts w:ascii="Cambria Math" w:hAnsi="Cambria Math"/>
+                    </w:rPr>
+                    <m:t>T</m:t>
+                  </m:r>
+                </m:e>
+                <m:sub>
+                  <m:r>
+                    <w:rPr>
+                      <w:rFonts w:ascii="Cambria Math" w:hAnsi="Cambria Math"/>
+                    </w:rPr>
+                    <m:t>1</m:t>
+                  </m:r>
+                </m:sub>
+              </m:sSub>
+            </m:den>
+          </m:f>
+          <m:r>
+            <w:rPr>
+              <w:rFonts w:ascii="Cambria Math" w:hAnsi="Cambria Math"/>
+            </w:rPr>
+            <m:t>+</m:t>
+          </m:r>
+          <m:sSub>
+            <m:sSubPr>
+              <m:ctrlPr>
+                <w:rPr>
+                  <w:rFonts w:ascii="Cambria Math" w:hAnsi="Cambria Math"/>
+                  <w:i/>
+                </w:rPr>
+              </m:ctrlPr>
+            </m:sSubPr>
+            <m:e>
+              <m:r>
+                <w:rPr>
+                  <w:rFonts w:ascii="Cambria Math" w:hAnsi="Cambria Math"/>
+                </w:rPr>
+                <m:t>C</m:t>
+              </m:r>
+            </m:e>
+            <m:sub>
+              <m:r>
+                <w:rPr>
+                  <w:rFonts w:ascii="Cambria Math" w:hAnsi="Cambria Math"/>
+                </w:rPr>
+                <m:t>1</m:t>
+              </m:r>
+            </m:sub>
+          </m:sSub>
+        </m:oMath>
+      </m:oMathPara>
+    </w:p>
+    <w:p/>
+    <w:p/>
+    <w:p>
+      <w:pPr>
+        <w:pStyle w:val="Ttulo2"/>
+        <w:rPr>
+          <w:color w:val="auto"/>
+          <w:sz w:val="22"/>
+          <w:szCs w:val="22"/>
+        </w:rPr>
+      </w:pPr>
+      <m:oMathPara>
+        <m:oMath>
+          <m:r>
+            <w:rPr>
+              <w:rFonts w:ascii="Cambria Math" w:hAnsi="Cambria Math"/>
+            </w:rPr>
+            <m:t xml:space="preserve">z+ </m:t>
+          </m:r>
+          <m:rad>
+            <m:radPr>
+              <m:degHide m:val="1"/>
+              <m:ctrlPr>
+                <w:rPr>
+                  <w:rFonts w:ascii="Cambria Math" w:eastAsia="Microsoft Sans Serif" w:hAnsi="Cambria Math" w:cs="Times New Roman"/>
+                  <w:i/>
+                  <w:color w:val="auto"/>
+                  <w:sz w:val="22"/>
+                  <w:szCs w:val="22"/>
+                </w:rPr>
+              </m:ctrlPr>
+            </m:radPr>
+            <m:deg/>
+            <m:e>
+              <m:r>
+                <w:rPr>
+                  <w:rFonts w:ascii="Cambria Math" w:hAnsi="Cambria Math" w:cs="Times New Roman"/>
+                </w:rPr>
+                <m:t>1+</m:t>
+              </m:r>
+              <m:sSup>
+                <m:sSupPr>
+                  <m:ctrlPr>
+                    <w:rPr>
+                      <w:rFonts w:ascii="Cambria Math" w:hAnsi="Cambria Math" w:cs="Times New Roman"/>
+                      <w:i/>
+                    </w:rPr>
+                  </m:ctrlPr>
+                </m:sSupPr>
+                <m:e>
+                  <m:r>
+                    <w:rPr>
+                      <w:rFonts w:ascii="Cambria Math" w:hAnsi="Cambria Math" w:cs="Times New Roman"/>
+                    </w:rPr>
+                    <m:t>z</m:t>
+                  </m:r>
+                </m:e>
+                <m:sup>
+                  <m:r>
+                    <w:rPr>
+                      <w:rFonts w:ascii="Cambria Math" w:hAnsi="Cambria Math" w:cs="Times New Roman"/>
+                    </w:rPr>
+                    <m:t>2</m:t>
+                  </m:r>
+                </m:sup>
+              </m:sSup>
+            </m:e>
+          </m:rad>
+          <m:r>
+            <w:rPr>
+              <w:rFonts w:ascii="Cambria Math" w:hAnsi="Cambria Math"/>
+            </w:rPr>
+            <m:t>=</m:t>
+          </m:r>
+          <m:sSup>
+            <m:sSupPr>
+              <m:ctrlPr>
+                <w:rPr>
+                  <w:rFonts w:ascii="Cambria Math" w:hAnsi="Cambria Math"/>
+                  <w:i/>
+                </w:rPr>
+              </m:ctrlPr>
+            </m:sSupPr>
+            <m:e>
+              <m:r>
+                <w:rPr>
+                  <w:rFonts w:ascii="Cambria Math" w:hAnsi="Cambria Math"/>
+                </w:rPr>
+                <m:t>e</m:t>
+              </m:r>
+            </m:e>
+            <m:sup>
+              <m:f>
+                <m:fPr>
+                  <m:ctrlPr>
+                    <w:rPr>
+                      <w:rFonts w:ascii="Cambria Math" w:hAnsi="Cambria Math"/>
+                      <w:i/>
+                    </w:rPr>
+                  </m:ctrlPr>
+                </m:fPr>
+                <m:num>
+                  <m:r>
+                    <w:rPr>
+                      <w:rFonts w:ascii="Cambria Math" w:hAnsi="Cambria Math"/>
+                    </w:rPr>
+                    <m:t>Wx</m:t>
+                  </m:r>
+                </m:num>
+                <m:den>
+                  <m:sSub>
+                    <m:sSubPr>
+                      <m:ctrlPr>
+                        <w:rPr>
+                          <w:rFonts w:ascii="Cambria Math" w:hAnsi="Cambria Math"/>
+                          <w:i/>
+                        </w:rPr>
+                      </m:ctrlPr>
+                    </m:sSubPr>
+                    <m:e>
+                      <m:r>
+                        <w:rPr>
+                          <w:rFonts w:ascii="Cambria Math" w:hAnsi="Cambria Math"/>
+                        </w:rPr>
+                        <m:t>T</m:t>
+                      </m:r>
+                    </m:e>
+                    <m:sub>
+                      <m:r>
+                        <w:rPr>
+                          <w:rFonts w:ascii="Cambria Math" w:hAnsi="Cambria Math"/>
+                        </w:rPr>
+                        <m:t>1</m:t>
+                      </m:r>
+                    </m:sub>
+                  </m:sSub>
+                </m:den>
+              </m:f>
+              <m:r>
+                <w:rPr>
+                  <w:rFonts w:ascii="Cambria Math" w:hAnsi="Cambria Math"/>
+                </w:rPr>
+                <m:t>+</m:t>
+              </m:r>
+              <m:sSub>
+                <m:sSubPr>
+                  <m:ctrlPr>
+                    <w:rPr>
+                      <w:rFonts w:ascii="Cambria Math" w:hAnsi="Cambria Math"/>
+                      <w:i/>
+                    </w:rPr>
+                  </m:ctrlPr>
+                </m:sSubPr>
+                <m:e>
+                  <m:r>
+                    <w:rPr>
+                      <w:rFonts w:ascii="Cambria Math" w:hAnsi="Cambria Math"/>
+                    </w:rPr>
+                    <m:t>C</m:t>
+                  </m:r>
+                </m:e>
+                <m:sub>
+                  <m:r>
+                    <w:rPr>
+                      <w:rFonts w:ascii="Cambria Math" w:hAnsi="Cambria Math"/>
+                    </w:rPr>
+                    <m:t>1</m:t>
+                  </m:r>
+                </m:sub>
+              </m:sSub>
+            </m:sup>
+          </m:sSup>
+          <m:r>
+            <w:rPr>
+              <w:rFonts w:ascii="Cambria Math" w:hAnsi="Cambria Math"/>
+            </w:rPr>
+            <m:t xml:space="preserve">     (3)</m:t>
+          </m:r>
+        </m:oMath>
+      </m:oMathPara>
+    </w:p>
+    <w:p/>
+    <w:p/>
+    <w:p>
+      <w:pPr>
+        <w:pStyle w:val="Ttulo2"/>
+      </w:pPr>
+      <m:oMathPara>
+        <m:oMath>
+          <m:r>
+            <w:rPr>
+              <w:rFonts w:ascii="Cambria Math" w:hAnsi="Cambria Math"/>
+            </w:rPr>
+            <m:t xml:space="preserve"> </m:t>
+          </m:r>
+          <m:rad>
+            <m:radPr>
+              <m:degHide m:val="1"/>
+              <m:ctrlPr>
+                <w:rPr>
+                  <w:rFonts w:ascii="Cambria Math" w:eastAsia="Microsoft Sans Serif" w:hAnsi="Cambria Math" w:cs="Times New Roman"/>
+                  <w:i/>
+                  <w:color w:val="auto"/>
+                  <w:sz w:val="22"/>
+                  <w:szCs w:val="22"/>
+                </w:rPr>
+              </m:ctrlPr>
+            </m:radPr>
+            <m:deg/>
+            <m:e>
+              <m:r>
+                <w:rPr>
+                  <w:rFonts w:ascii="Cambria Math" w:hAnsi="Cambria Math" w:cs="Times New Roman"/>
+                </w:rPr>
+                <m:t>1+</m:t>
+              </m:r>
+              <m:sSup>
+                <m:sSupPr>
+                  <m:ctrlPr>
+                    <w:rPr>
+                      <w:rFonts w:ascii="Cambria Math" w:hAnsi="Cambria Math" w:cs="Times New Roman"/>
+                      <w:i/>
+                    </w:rPr>
+                  </m:ctrlPr>
+                </m:sSupPr>
+                <m:e>
+                  <m:r>
+                    <w:rPr>
+                      <w:rFonts w:ascii="Cambria Math" w:hAnsi="Cambria Math" w:cs="Times New Roman"/>
+                    </w:rPr>
+                    <m:t>z</m:t>
+                  </m:r>
+                </m:e>
+                <m:sup>
+                  <m:r>
+                    <w:rPr>
+                      <w:rFonts w:ascii="Cambria Math" w:hAnsi="Cambria Math" w:cs="Times New Roman"/>
+                    </w:rPr>
+                    <m:t>2</m:t>
+                  </m:r>
+                </m:sup>
+              </m:sSup>
+            </m:e>
+          </m:rad>
+          <m:r>
+            <w:rPr>
+              <w:rFonts w:ascii="Cambria Math" w:hAnsi="Cambria Math"/>
+            </w:rPr>
+            <m:t>=</m:t>
+          </m:r>
+          <m:sSup>
+            <m:sSupPr>
+              <m:ctrlPr>
+                <w:rPr>
+                  <w:rFonts w:ascii="Cambria Math" w:hAnsi="Cambria Math"/>
+                  <w:i/>
+                </w:rPr>
+              </m:ctrlPr>
+            </m:sSupPr>
+            <m:e>
+              <m:r>
+                <w:rPr>
+                  <w:rFonts w:ascii="Cambria Math" w:hAnsi="Cambria Math"/>
+                </w:rPr>
+                <m:t>e</m:t>
+              </m:r>
+            </m:e>
+            <m:sup>
+              <m:f>
+                <m:fPr>
+                  <m:ctrlPr>
+                    <w:rPr>
+                      <w:rFonts w:ascii="Cambria Math" w:hAnsi="Cambria Math"/>
+                      <w:i/>
+                    </w:rPr>
+                  </m:ctrlPr>
+                </m:fPr>
+                <m:num>
+                  <m:r>
+                    <w:rPr>
+                      <w:rFonts w:ascii="Cambria Math" w:hAnsi="Cambria Math"/>
+                    </w:rPr>
+                    <m:t>Wx</m:t>
+                  </m:r>
+                </m:num>
+                <m:den>
+                  <m:sSub>
+                    <m:sSubPr>
+                      <m:ctrlPr>
+                        <w:rPr>
+                          <w:rFonts w:ascii="Cambria Math" w:hAnsi="Cambria Math"/>
+                          <w:i/>
+                        </w:rPr>
+                      </m:ctrlPr>
+                    </m:sSubPr>
+                    <m:e>
+                      <m:r>
+                        <w:rPr>
+                          <w:rFonts w:ascii="Cambria Math" w:hAnsi="Cambria Math"/>
+                        </w:rPr>
+                        <m:t>T</m:t>
+                      </m:r>
+                    </m:e>
+                    <m:sub>
+                      <m:r>
+                        <w:rPr>
+                          <w:rFonts w:ascii="Cambria Math" w:hAnsi="Cambria Math"/>
+                        </w:rPr>
+                        <m:t>1</m:t>
+                      </m:r>
+                    </m:sub>
+                  </m:sSub>
+                </m:den>
+              </m:f>
+              <m:r>
+                <w:rPr>
+                  <w:rFonts w:ascii="Cambria Math" w:hAnsi="Cambria Math"/>
+                </w:rPr>
+                <m:t>+</m:t>
+              </m:r>
+              <m:sSub>
+                <m:sSubPr>
+                  <m:ctrlPr>
+                    <w:rPr>
+                      <w:rFonts w:ascii="Cambria Math" w:hAnsi="Cambria Math"/>
+                      <w:i/>
+                    </w:rPr>
+                  </m:ctrlPr>
+                </m:sSubPr>
+                <m:e>
+                  <m:r>
+                    <w:rPr>
+                      <w:rFonts w:ascii="Cambria Math" w:hAnsi="Cambria Math"/>
+                    </w:rPr>
+                    <m:t>C</m:t>
+                  </m:r>
+                </m:e>
+                <m:sub>
+                  <m:r>
+                    <w:rPr>
+                      <w:rFonts w:ascii="Cambria Math" w:hAnsi="Cambria Math"/>
+                    </w:rPr>
+                    <m:t>1</m:t>
+                  </m:r>
+                </m:sub>
+              </m:sSub>
+            </m:sup>
+          </m:sSup>
+          <m:r>
+            <w:rPr>
+              <w:rFonts w:ascii="Cambria Math" w:hAnsi="Cambria Math"/>
+            </w:rPr>
+            <m:t>-z</m:t>
+          </m:r>
+        </m:oMath>
+      </m:oMathPara>
+    </w:p>
+    <w:p/>
+    <w:p>
+      <w:pPr>
+        <w:pStyle w:val="Ttulo2"/>
+        <w:rPr>
+          <w:color w:val="auto"/>
+          <w:sz w:val="22"/>
+          <w:szCs w:val="22"/>
+        </w:rPr>
+      </w:pPr>
+      <m:oMathPara>
+        <m:oMath>
+          <m:r>
+            <w:rPr>
+              <w:rFonts w:ascii="Cambria Math" w:hAnsi="Cambria Math" w:cs="Times New Roman"/>
+            </w:rPr>
+            <m:t>1+</m:t>
+          </m:r>
+          <m:sSup>
+            <m:sSupPr>
+              <m:ctrlPr>
+                <w:rPr>
+                  <w:rFonts w:ascii="Cambria Math" w:hAnsi="Cambria Math" w:cs="Times New Roman"/>
+                  <w:i/>
+                </w:rPr>
+              </m:ctrlPr>
+            </m:sSupPr>
+            <m:e>
+              <m:r>
+                <w:rPr>
+                  <w:rFonts w:ascii="Cambria Math" w:hAnsi="Cambria Math" w:cs="Times New Roman"/>
+                </w:rPr>
+                <m:t>z</m:t>
+              </m:r>
+            </m:e>
+            <m:sup>
+              <m:r>
+                <w:rPr>
+                  <w:rFonts w:ascii="Cambria Math" w:hAnsi="Cambria Math" w:cs="Times New Roman"/>
+                </w:rPr>
+                <m:t>2</m:t>
+              </m:r>
+            </m:sup>
+          </m:sSup>
+          <m:r>
+            <w:rPr>
+              <w:rFonts w:ascii="Cambria Math" w:hAnsi="Cambria Math"/>
+            </w:rPr>
+            <m:t>=</m:t>
+          </m:r>
+          <m:sSup>
+            <m:sSupPr>
+              <m:ctrlPr>
+                <w:rPr>
+                  <w:rFonts w:ascii="Cambria Math" w:hAnsi="Cambria Math"/>
+                  <w:i/>
+                </w:rPr>
+              </m:ctrlPr>
+            </m:sSupPr>
+            <m:e>
+              <m:d>
+                <m:dPr>
+                  <m:ctrlPr>
+                    <w:rPr>
+                      <w:rFonts w:ascii="Cambria Math" w:hAnsi="Cambria Math"/>
+                      <w:i/>
+                    </w:rPr>
+                  </m:ctrlPr>
+                </m:dPr>
+                <m:e>
+                  <m:sSup>
+                    <m:sSupPr>
+                      <m:ctrlPr>
+                        <w:rPr>
+                          <w:rFonts w:ascii="Cambria Math" w:hAnsi="Cambria Math"/>
+                          <w:i/>
+                        </w:rPr>
+                      </m:ctrlPr>
+                    </m:sSupPr>
+                    <m:e>
+                      <m:r>
+                        <w:rPr>
+                          <w:rFonts w:ascii="Cambria Math" w:hAnsi="Cambria Math"/>
+                        </w:rPr>
+                        <m:t>e</m:t>
+                      </m:r>
+                    </m:e>
+                    <m:sup>
+                      <m:f>
+                        <m:fPr>
+                          <m:ctrlPr>
+                            <w:rPr>
+                              <w:rFonts w:ascii="Cambria Math" w:hAnsi="Cambria Math"/>
+                              <w:i/>
+                            </w:rPr>
+                          </m:ctrlPr>
+                        </m:fPr>
+                        <m:num>
+                          <m:r>
+                            <w:rPr>
+                              <w:rFonts w:ascii="Cambria Math" w:hAnsi="Cambria Math"/>
+                            </w:rPr>
+                            <m:t>Wx</m:t>
+                          </m:r>
+                        </m:num>
+                        <m:den>
+                          <m:sSub>
+                            <m:sSubPr>
+                              <m:ctrlPr>
+                                <w:rPr>
+                                  <w:rFonts w:ascii="Cambria Math" w:hAnsi="Cambria Math"/>
+                                  <w:i/>
+                                </w:rPr>
+                              </m:ctrlPr>
+                            </m:sSubPr>
+                            <m:e>
+                              <m:r>
+                                <w:rPr>
+                                  <w:rFonts w:ascii="Cambria Math" w:hAnsi="Cambria Math"/>
+                                </w:rPr>
+                                <m:t>T</m:t>
+                              </m:r>
+                            </m:e>
+                            <m:sub>
+                              <m:r>
+                                <w:rPr>
+                                  <w:rFonts w:ascii="Cambria Math" w:hAnsi="Cambria Math"/>
+                                </w:rPr>
+                                <m:t>1</m:t>
+                              </m:r>
+                            </m:sub>
+                          </m:sSub>
+                        </m:den>
+                      </m:f>
+                      <m:r>
+                        <w:rPr>
+                          <w:rFonts w:ascii="Cambria Math" w:hAnsi="Cambria Math"/>
+                        </w:rPr>
+                        <m:t>+</m:t>
+                      </m:r>
+                      <m:sSub>
+                        <m:sSubPr>
+                          <m:ctrlPr>
+                            <w:rPr>
+                              <w:rFonts w:ascii="Cambria Math" w:hAnsi="Cambria Math"/>
+                              <w:i/>
+                            </w:rPr>
+                          </m:ctrlPr>
+                        </m:sSubPr>
+                        <m:e>
+                          <m:r>
+                            <w:rPr>
+                              <w:rFonts w:ascii="Cambria Math" w:hAnsi="Cambria Math"/>
+                            </w:rPr>
+                            <m:t>C</m:t>
+                          </m:r>
+                        </m:e>
+                        <m:sub>
+                          <m:r>
+                            <w:rPr>
+                              <w:rFonts w:ascii="Cambria Math" w:hAnsi="Cambria Math"/>
+                            </w:rPr>
+                            <m:t>1</m:t>
+                          </m:r>
+                        </m:sub>
+                      </m:sSub>
+                    </m:sup>
+                  </m:sSup>
+                </m:e>
+              </m:d>
+            </m:e>
+            <m:sup>
+              <m:r>
+                <w:rPr>
+                  <w:rFonts w:ascii="Cambria Math" w:hAnsi="Cambria Math"/>
+                </w:rPr>
+                <m:t>2</m:t>
+              </m:r>
+            </m:sup>
+          </m:sSup>
+          <m:r>
+            <w:rPr>
+              <w:rFonts w:ascii="Cambria Math" w:hAnsi="Cambria Math"/>
+            </w:rPr>
+            <m:t>-</m:t>
+          </m:r>
+          <m:r>
+            <w:rPr>
+              <w:rFonts w:ascii="Cambria Math" w:hAnsi="Cambria Math"/>
+            </w:rPr>
+            <m:t>2</m:t>
+          </m:r>
+          <m:sSup>
+            <m:sSupPr>
+              <m:ctrlPr>
+                <w:rPr>
+                  <w:rFonts w:ascii="Cambria Math" w:hAnsi="Cambria Math"/>
+                  <w:i/>
+                </w:rPr>
+              </m:ctrlPr>
+            </m:sSupPr>
+            <m:e>
+              <m:r>
+                <w:rPr>
+                  <w:rFonts w:ascii="Cambria Math" w:hAnsi="Cambria Math"/>
+                </w:rPr>
+                <m:t>ze</m:t>
+              </m:r>
+            </m:e>
+            <m:sup>
+              <m:f>
+                <m:fPr>
+                  <m:ctrlPr>
+                    <w:rPr>
+                      <w:rFonts w:ascii="Cambria Math" w:hAnsi="Cambria Math"/>
+                      <w:i/>
+                    </w:rPr>
+                  </m:ctrlPr>
+                </m:fPr>
+                <m:num>
+                  <m:r>
+                    <w:rPr>
+                      <w:rFonts w:ascii="Cambria Math" w:hAnsi="Cambria Math"/>
+                    </w:rPr>
+                    <m:t>Wx</m:t>
+                  </m:r>
+                </m:num>
+                <m:den>
+                  <m:sSub>
+                    <m:sSubPr>
+                      <m:ctrlPr>
+                        <w:rPr>
+                          <w:rFonts w:ascii="Cambria Math" w:hAnsi="Cambria Math"/>
+                          <w:i/>
+                        </w:rPr>
+                      </m:ctrlPr>
+                    </m:sSubPr>
+                    <m:e>
+                      <m:r>
+                        <w:rPr>
+                          <w:rFonts w:ascii="Cambria Math" w:hAnsi="Cambria Math"/>
+                        </w:rPr>
+                        <m:t>T</m:t>
+                      </m:r>
+                    </m:e>
+                    <m:sub>
+                      <m:r>
+                        <w:rPr>
+                          <w:rFonts w:ascii="Cambria Math" w:hAnsi="Cambria Math"/>
+                        </w:rPr>
+                        <m:t>1</m:t>
+                      </m:r>
+                    </m:sub>
+                  </m:sSub>
+                </m:den>
+              </m:f>
+              <m:r>
+                <w:rPr>
+                  <w:rFonts w:ascii="Cambria Math" w:hAnsi="Cambria Math"/>
+                </w:rPr>
+                <m:t>+</m:t>
+              </m:r>
+              <m:sSub>
+                <m:sSubPr>
+                  <m:ctrlPr>
+                    <w:rPr>
+                      <w:rFonts w:ascii="Cambria Math" w:hAnsi="Cambria Math"/>
+                      <w:i/>
+                    </w:rPr>
+                  </m:ctrlPr>
+                </m:sSubPr>
+                <m:e>
+                  <m:r>
+                    <w:rPr>
+                      <w:rFonts w:ascii="Cambria Math" w:hAnsi="Cambria Math"/>
+                    </w:rPr>
+                    <m:t>C</m:t>
+                  </m:r>
+                </m:e>
+                <m:sub>
+                  <m:r>
+                    <w:rPr>
+                      <w:rFonts w:ascii="Cambria Math" w:hAnsi="Cambria Math"/>
+                    </w:rPr>
+                    <m:t>1</m:t>
+                  </m:r>
+                </m:sub>
+              </m:sSub>
+            </m:sup>
+          </m:sSup>
+          <m:r>
+            <w:rPr>
+              <w:rFonts w:ascii="Cambria Math" w:hAnsi="Cambria Math"/>
+            </w:rPr>
+            <m:t>+</m:t>
+          </m:r>
+          <m:sSup>
+            <m:sSupPr>
+              <m:ctrlPr>
+                <w:rPr>
+                  <w:rFonts w:ascii="Cambria Math" w:hAnsi="Cambria Math"/>
+                  <w:i/>
+                </w:rPr>
+              </m:ctrlPr>
+            </m:sSupPr>
+            <m:e>
+              <m:r>
+                <w:rPr>
+                  <w:rFonts w:ascii="Cambria Math" w:hAnsi="Cambria Math"/>
+                </w:rPr>
+                <m:t>z</m:t>
+              </m:r>
+            </m:e>
+            <m:sup>
+              <m:r>
+                <w:rPr>
+                  <w:rFonts w:ascii="Cambria Math" w:hAnsi="Cambria Math"/>
+                </w:rPr>
+                <m:t>2</m:t>
+              </m:r>
+            </m:sup>
+          </m:sSup>
+          <m:r>
+            <w:rPr>
+              <w:rFonts w:ascii="Cambria Math" w:hAnsi="Cambria Math"/>
+            </w:rPr>
+            <m:t xml:space="preserve">   (3.1)</m:t>
+          </m:r>
+        </m:oMath>
+      </m:oMathPara>
+    </w:p>
+    <w:p/>
+    <w:p/>
+    <w:p>
+      <w:pPr>
+        <w:rPr>
+          <w:rFonts w:ascii="Times New Roman" w:hAnsi="Times New Roman" w:cs="Times New Roman"/>
+        </w:rPr>
+      </w:pPr>
+      <w:r>
+        <w:rPr>
+          <w:rFonts w:ascii="Times New Roman" w:hAnsi="Times New Roman" w:cs="Times New Roman"/>
+        </w:rPr>
+        <w:t>Para simplificar</w:t>
+      </w:r>
+      <w:r>
+        <w:rPr>
+          <w:rFonts w:ascii="Times New Roman" w:hAnsi="Times New Roman" w:cs="Times New Roman"/>
+        </w:rPr>
+        <w:t xml:space="preserve"> se procede a </w:t>
+      </w:r>
+      <w:r>
+        <w:rPr>
+          <w:rFonts w:ascii="Times New Roman" w:hAnsi="Times New Roman" w:cs="Times New Roman"/>
+        </w:rPr>
+        <w:t>hallar el valor de C1</w:t>
+      </w:r>
+      <w:r>
+        <w:rPr>
+          <w:rFonts w:ascii="Times New Roman" w:hAnsi="Times New Roman" w:cs="Times New Roman"/>
+        </w:rPr>
+        <w:t xml:space="preserve"> reemplazando en 3 z = 0 y x = 0, ya que en el punto (0, c), la pendiente es cero</w:t>
+      </w:r>
+      <w:r>
+        <w:rPr>
+          <w:rFonts w:ascii="Times New Roman" w:hAnsi="Times New Roman" w:cs="Times New Roman"/>
+        </w:rPr>
+        <w:t>.</w:t>
+      </w:r>
+    </w:p>
+    <w:p>
+      <w:pPr>
+        <w:rPr>
+          <w:rFonts w:ascii="Times New Roman" w:hAnsi="Times New Roman" w:cs="Times New Roman"/>
+        </w:rPr>
+      </w:pPr>
+    </w:p>
+    <w:p>
+      <w:pPr>
+        <w:pStyle w:val="Ttulo2"/>
+        <w:rPr>
+          <w:rFonts w:ascii="Times New Roman" w:eastAsia="Microsoft Sans Serif" w:hAnsi="Times New Roman" w:cs="Times New Roman"/>
+        </w:rPr>
+      </w:pPr>
+      <m:oMathPara>
+        <m:oMath>
+          <m:rad>
+            <m:radPr>
+              <m:degHide m:val="1"/>
+              <m:ctrlPr>
+                <w:rPr>
+                  <w:rFonts w:ascii="Cambria Math" w:eastAsia="Microsoft Sans Serif" w:hAnsi="Cambria Math" w:cs="Times New Roman"/>
+                  <w:i/>
+                  <w:color w:val="auto"/>
+                  <w:sz w:val="22"/>
+                  <w:szCs w:val="22"/>
+                </w:rPr>
+              </m:ctrlPr>
+            </m:radPr>
+            <m:deg/>
+            <m:e>
+              <m:r>
+                <w:rPr>
+                  <w:rFonts w:ascii="Cambria Math" w:hAnsi="Cambria Math" w:cs="Times New Roman"/>
+                </w:rPr>
+                <m:t>1</m:t>
+              </m:r>
+            </m:e>
+          </m:rad>
+          <m:r>
+            <w:rPr>
+              <w:rFonts w:ascii="Cambria Math" w:hAnsi="Cambria Math"/>
+            </w:rPr>
+            <m:t>=</m:t>
+          </m:r>
+          <m:sSup>
+            <m:sSupPr>
+              <m:ctrlPr>
+                <w:rPr>
+                  <w:rFonts w:ascii="Cambria Math" w:hAnsi="Cambria Math"/>
+                  <w:i/>
+                </w:rPr>
+              </m:ctrlPr>
+            </m:sSupPr>
+            <m:e>
+              <m:r>
+                <w:rPr>
+                  <w:rFonts w:ascii="Cambria Math" w:hAnsi="Cambria Math"/>
+                </w:rPr>
+                <m:t>e</m:t>
+              </m:r>
+            </m:e>
+            <m:sup>
+              <m:f>
+                <m:fPr>
+                  <m:ctrlPr>
+                    <w:rPr>
+                      <w:rFonts w:ascii="Cambria Math" w:hAnsi="Cambria Math"/>
+                      <w:i/>
+                    </w:rPr>
+                  </m:ctrlPr>
+                </m:fPr>
+                <m:num>
+                  <m:r>
+                    <w:rPr>
+                      <w:rFonts w:ascii="Cambria Math" w:hAnsi="Cambria Math"/>
+                    </w:rPr>
+                    <m:t>W</m:t>
+                  </m:r>
+                  <m:d>
+                    <m:dPr>
+                      <m:ctrlPr>
+                        <w:rPr>
+                          <w:rFonts w:ascii="Cambria Math" w:hAnsi="Cambria Math"/>
+                          <w:i/>
+                        </w:rPr>
+                      </m:ctrlPr>
+                    </m:dPr>
+                    <m:e>
+                      <m:r>
+                        <w:rPr>
+                          <w:rFonts w:ascii="Cambria Math" w:hAnsi="Cambria Math"/>
+                        </w:rPr>
+                        <m:t>0</m:t>
+                      </m:r>
+                    </m:e>
+                  </m:d>
+                </m:num>
+                <m:den>
+                  <m:sSub>
+                    <m:sSubPr>
+                      <m:ctrlPr>
+                        <w:rPr>
+                          <w:rFonts w:ascii="Cambria Math" w:hAnsi="Cambria Math"/>
+                          <w:i/>
+                        </w:rPr>
+                      </m:ctrlPr>
+                    </m:sSubPr>
+                    <m:e>
+                      <m:r>
+                        <w:rPr>
+                          <w:rFonts w:ascii="Cambria Math" w:hAnsi="Cambria Math"/>
+                        </w:rPr>
+                        <m:t>T</m:t>
+                      </m:r>
+                    </m:e>
+                    <m:sub>
+                      <m:r>
+                        <w:rPr>
+                          <w:rFonts w:ascii="Cambria Math" w:hAnsi="Cambria Math"/>
+                        </w:rPr>
+                        <m:t>1</m:t>
+                      </m:r>
+                    </m:sub>
+                  </m:sSub>
+                </m:den>
+              </m:f>
+            </m:sup>
+          </m:sSup>
+          <m:r>
+            <w:rPr>
+              <w:rFonts w:ascii="Cambria Math" w:hAnsi="Cambria Math"/>
+            </w:rPr>
+            <m:t>*</m:t>
+          </m:r>
+          <m:sSup>
+            <m:sSupPr>
+              <m:ctrlPr>
+                <w:rPr>
+                  <w:rFonts w:ascii="Cambria Math" w:hAnsi="Cambria Math"/>
+                  <w:i/>
+                </w:rPr>
+              </m:ctrlPr>
+            </m:sSupPr>
+            <m:e>
+              <m:r>
+                <w:rPr>
+                  <w:rFonts w:ascii="Cambria Math" w:hAnsi="Cambria Math"/>
+                </w:rPr>
+                <m:t>e</m:t>
+              </m:r>
+            </m:e>
+            <m:sup>
+              <m:sSub>
+                <m:sSubPr>
+                  <m:ctrlPr>
+                    <w:rPr>
+                      <w:rFonts w:ascii="Cambria Math" w:hAnsi="Cambria Math"/>
+                      <w:i/>
+                    </w:rPr>
+                  </m:ctrlPr>
+                </m:sSubPr>
+                <m:e>
+                  <m:r>
+                    <w:rPr>
+                      <w:rFonts w:ascii="Cambria Math" w:hAnsi="Cambria Math"/>
+                    </w:rPr>
+                    <m:t>c</m:t>
+                  </m:r>
+                </m:e>
+                <m:sub>
+                  <m:r>
+                    <w:rPr>
+                      <w:rFonts w:ascii="Cambria Math" w:hAnsi="Cambria Math"/>
+                    </w:rPr>
+                    <m:t>1</m:t>
+                  </m:r>
+                </m:sub>
+              </m:sSub>
+            </m:sup>
+          </m:sSup>
+          <m:r>
+            <w:rPr>
+              <w:rFonts w:ascii="Cambria Math" w:hAnsi="Cambria Math"/>
+            </w:rPr>
+            <m:t xml:space="preserve">    </m:t>
+          </m:r>
+        </m:oMath>
+      </m:oMathPara>
+    </w:p>
+    <w:p/>
+    <w:p>
+      <w:pPr>
+        <w:pStyle w:val="Ttulo2"/>
+        <w:rPr>
+          <w:color w:val="auto"/>
+          <w:sz w:val="22"/>
+          <w:szCs w:val="22"/>
+        </w:rPr>
+      </w:pPr>
+      <m:oMathPara>
+        <m:oMath>
+          <m:r>
+            <w:rPr>
+              <w:rFonts w:ascii="Cambria Math" w:eastAsia="Microsoft Sans Serif" w:hAnsi="Cambria Math" w:cs="Times New Roman"/>
+              <w:color w:val="auto"/>
+              <w:sz w:val="22"/>
+              <w:szCs w:val="22"/>
+            </w:rPr>
+            <m:t>1</m:t>
+          </m:r>
+          <m:r>
+            <w:rPr>
+              <w:rFonts w:ascii="Cambria Math" w:hAnsi="Cambria Math"/>
+            </w:rPr>
+            <m:t>=</m:t>
+          </m:r>
+          <m:sSub>
+            <m:sSubPr>
+              <m:ctrlPr>
+                <w:rPr>
+                  <w:rFonts w:ascii="Cambria Math" w:hAnsi="Cambria Math"/>
+                  <w:i/>
+                </w:rPr>
+              </m:ctrlPr>
+            </m:sSubPr>
+            <m:e>
+              <m:r>
+                <w:rPr>
+                  <w:rFonts w:ascii="Cambria Math" w:hAnsi="Cambria Math"/>
+                </w:rPr>
+                <m:t>K</m:t>
+              </m:r>
+            </m:e>
+            <m:sub>
+              <m:r>
+                <w:rPr>
+                  <w:rFonts w:ascii="Cambria Math" w:hAnsi="Cambria Math"/>
+                </w:rPr>
+                <m:t>1</m:t>
+              </m:r>
+            </m:sub>
+          </m:sSub>
+          <m:r>
+            <w:rPr>
+              <w:rFonts w:ascii="Cambria Math" w:hAnsi="Cambria Math"/>
+            </w:rPr>
+            <m:t xml:space="preserve">    </m:t>
+          </m:r>
+        </m:oMath>
+      </m:oMathPara>
+    </w:p>
+    <w:p>
+      <w:pPr>
+        <w:rPr>
+          <w:rFonts w:ascii="Times New Roman" w:hAnsi="Times New Roman" w:cs="Times New Roman"/>
+        </w:rPr>
+      </w:pPr>
+    </w:p>
+    <w:p>
+      <w:pPr>
+        <w:rPr>
+          <w:rFonts w:ascii="Times New Roman" w:hAnsi="Times New Roman" w:cs="Times New Roman"/>
+        </w:rPr>
+      </w:pPr>
+      <w:r>
+        <w:rPr>
+          <w:rFonts w:ascii="Times New Roman" w:hAnsi="Times New Roman" w:cs="Times New Roman"/>
+        </w:rPr>
+        <w:t>Simplificando en (3.1) se obtiene que:</w:t>
+      </w:r>
+    </w:p>
+    <w:p>
+      <w:pPr>
+        <w:pStyle w:val="Ttulo2"/>
+        <w:rPr>
+          <w:color w:val="auto"/>
+          <w:sz w:val="22"/>
+          <w:szCs w:val="22"/>
+        </w:rPr>
+      </w:pPr>
+      <m:oMathPara>
+        <m:oMath>
+          <m:r>
+            <w:rPr>
+              <w:rFonts w:ascii="Cambria Math" w:hAnsi="Cambria Math" w:cs="Times New Roman"/>
+            </w:rPr>
+            <m:t>1+</m:t>
+          </m:r>
+          <m:sSup>
+            <m:sSupPr>
+              <m:ctrlPr>
+                <w:rPr>
+                  <w:rFonts w:ascii="Cambria Math" w:hAnsi="Cambria Math" w:cs="Times New Roman"/>
+                  <w:i/>
+                </w:rPr>
+              </m:ctrlPr>
+            </m:sSupPr>
+            <m:e>
+              <m:r>
+                <w:rPr>
+                  <w:rFonts w:ascii="Cambria Math" w:hAnsi="Cambria Math" w:cs="Times New Roman"/>
+                </w:rPr>
+                <m:t>z</m:t>
+              </m:r>
+            </m:e>
+            <m:sup>
+              <m:r>
+                <w:rPr>
+                  <w:rFonts w:ascii="Cambria Math" w:hAnsi="Cambria Math" w:cs="Times New Roman"/>
+                </w:rPr>
+                <m:t>2</m:t>
+              </m:r>
+            </m:sup>
+          </m:sSup>
+          <m:r>
+            <w:rPr>
+              <w:rFonts w:ascii="Cambria Math" w:hAnsi="Cambria Math"/>
+            </w:rPr>
+            <m:t>=</m:t>
+          </m:r>
+          <m:sSup>
+            <m:sSupPr>
+              <m:ctrlPr>
+                <w:rPr>
+                  <w:rFonts w:ascii="Cambria Math" w:hAnsi="Cambria Math"/>
+                  <w:i/>
+                </w:rPr>
+              </m:ctrlPr>
+            </m:sSupPr>
+            <m:e>
+              <m:r>
+                <w:rPr>
+                  <w:rFonts w:ascii="Cambria Math" w:hAnsi="Cambria Math"/>
+                </w:rPr>
+                <m:t xml:space="preserve"> </m:t>
+              </m:r>
+              <m:r>
+                <w:rPr>
+                  <w:rFonts w:ascii="Cambria Math" w:hAnsi="Cambria Math"/>
+                </w:rPr>
+                <m:t>e</m:t>
+              </m:r>
+            </m:e>
+            <m:sup>
+              <m:f>
+                <m:fPr>
+                  <m:ctrlPr>
+                    <w:rPr>
+                      <w:rFonts w:ascii="Cambria Math" w:hAnsi="Cambria Math"/>
+                      <w:i/>
+                    </w:rPr>
+                  </m:ctrlPr>
+                </m:fPr>
+                <m:num>
+                  <m:r>
+                    <w:rPr>
+                      <w:rFonts w:ascii="Cambria Math" w:hAnsi="Cambria Math"/>
+                    </w:rPr>
+                    <m:t>2Wx</m:t>
+                  </m:r>
+                </m:num>
+                <m:den>
+                  <m:sSub>
+                    <m:sSubPr>
+                      <m:ctrlPr>
+                        <w:rPr>
+                          <w:rFonts w:ascii="Cambria Math" w:hAnsi="Cambria Math"/>
+                          <w:i/>
+                        </w:rPr>
+                      </m:ctrlPr>
+                    </m:sSubPr>
+                    <m:e>
+                      <m:r>
+                        <w:rPr>
+                          <w:rFonts w:ascii="Cambria Math" w:hAnsi="Cambria Math"/>
+                        </w:rPr>
+                        <m:t>T</m:t>
+                      </m:r>
+                    </m:e>
+                    <m:sub>
+                      <m:r>
+                        <w:rPr>
+                          <w:rFonts w:ascii="Cambria Math" w:hAnsi="Cambria Math"/>
+                        </w:rPr>
+                        <m:t>1</m:t>
+                      </m:r>
+                    </m:sub>
+                  </m:sSub>
+                </m:den>
+              </m:f>
+            </m:sup>
+          </m:sSup>
+          <m:r>
+            <w:rPr>
+              <w:rFonts w:ascii="Cambria Math" w:hAnsi="Cambria Math"/>
+            </w:rPr>
+            <m:t>-2</m:t>
+          </m:r>
+          <m:sSup>
+            <m:sSupPr>
+              <m:ctrlPr>
+                <w:rPr>
+                  <w:rFonts w:ascii="Cambria Math" w:hAnsi="Cambria Math"/>
+                  <w:i/>
+                </w:rPr>
+              </m:ctrlPr>
+            </m:sSupPr>
+            <m:e>
+              <m:r>
+                <w:rPr>
+                  <w:rFonts w:ascii="Cambria Math" w:hAnsi="Cambria Math"/>
+                </w:rPr>
+                <m:t>ze</m:t>
+              </m:r>
+            </m:e>
+            <m:sup>
+              <m:f>
+                <m:fPr>
+                  <m:ctrlPr>
+                    <w:rPr>
+                      <w:rFonts w:ascii="Cambria Math" w:hAnsi="Cambria Math"/>
+                      <w:i/>
+                    </w:rPr>
+                  </m:ctrlPr>
+                </m:fPr>
+                <m:num>
+                  <m:r>
+                    <w:rPr>
+                      <w:rFonts w:ascii="Cambria Math" w:hAnsi="Cambria Math"/>
+                    </w:rPr>
+                    <m:t>Wx</m:t>
+                  </m:r>
+                </m:num>
+                <m:den>
+                  <m:sSub>
+                    <m:sSubPr>
+                      <m:ctrlPr>
+                        <w:rPr>
+                          <w:rFonts w:ascii="Cambria Math" w:hAnsi="Cambria Math"/>
+                          <w:i/>
+                        </w:rPr>
+                      </m:ctrlPr>
+                    </m:sSubPr>
+                    <m:e>
+                      <m:r>
+                        <w:rPr>
+                          <w:rFonts w:ascii="Cambria Math" w:hAnsi="Cambria Math"/>
+                        </w:rPr>
+                        <m:t>T</m:t>
+                      </m:r>
+                    </m:e>
+                    <m:sub>
+                      <m:r>
+                        <w:rPr>
+                          <w:rFonts w:ascii="Cambria Math" w:hAnsi="Cambria Math"/>
+                        </w:rPr>
+                        <m:t>1</m:t>
+                      </m:r>
+                    </m:sub>
+                  </m:sSub>
+                </m:den>
+              </m:f>
+            </m:sup>
+          </m:sSup>
+          <m:r>
+            <w:rPr>
+              <w:rFonts w:ascii="Cambria Math" w:hAnsi="Cambria Math"/>
+            </w:rPr>
+            <m:t>+</m:t>
+          </m:r>
+          <m:sSup>
+            <m:sSupPr>
+              <m:ctrlPr>
+                <w:rPr>
+                  <w:rFonts w:ascii="Cambria Math" w:hAnsi="Cambria Math"/>
+                  <w:i/>
+                </w:rPr>
+              </m:ctrlPr>
+            </m:sSupPr>
+            <m:e>
+              <m:r>
+                <w:rPr>
+                  <w:rFonts w:ascii="Cambria Math" w:hAnsi="Cambria Math"/>
+                </w:rPr>
+                <m:t>z</m:t>
+              </m:r>
+            </m:e>
+            <m:sup>
+              <m:r>
+                <w:rPr>
+                  <w:rFonts w:ascii="Cambria Math" w:hAnsi="Cambria Math"/>
+                </w:rPr>
+                <m:t>2</m:t>
+              </m:r>
+            </m:sup>
+          </m:sSup>
+          <m:r>
+            <w:rPr>
+              <w:rFonts w:ascii="Cambria Math" w:hAnsi="Cambria Math"/>
+            </w:rPr>
+            <m:t xml:space="preserve"> </m:t>
+          </m:r>
+        </m:oMath>
+      </m:oMathPara>
+    </w:p>
+    <w:p>
+      <w:pPr>
+        <w:rPr>
+          <w:rFonts w:ascii="Times New Roman" w:hAnsi="Times New Roman" w:cs="Times New Roman"/>
+        </w:rPr>
+      </w:pPr>
+    </w:p>
+    <w:p>
+      <w:pPr>
+        <w:pStyle w:val="Ttulo2"/>
+      </w:pPr>
+      <m:oMathPara>
+        <m:oMath>
+          <m:sSup>
+            <m:sSupPr>
+              <m:ctrlPr>
+                <w:rPr>
+                  <w:rFonts w:ascii="Cambria Math" w:hAnsi="Cambria Math"/>
+                  <w:i/>
+                </w:rPr>
+              </m:ctrlPr>
+            </m:sSupPr>
+            <m:e>
+              <m:r>
+                <w:rPr>
+                  <w:rFonts w:ascii="Cambria Math" w:hAnsi="Cambria Math"/>
+                </w:rPr>
+                <m:t xml:space="preserve"> e</m:t>
+              </m:r>
+            </m:e>
+            <m:sup>
+              <m:f>
+                <m:fPr>
+                  <m:ctrlPr>
+                    <w:rPr>
+                      <w:rFonts w:ascii="Cambria Math" w:hAnsi="Cambria Math"/>
+                      <w:i/>
+                    </w:rPr>
+                  </m:ctrlPr>
+                </m:fPr>
+                <m:num>
+                  <m:r>
+                    <w:rPr>
+                      <w:rFonts w:ascii="Cambria Math" w:hAnsi="Cambria Math"/>
+                    </w:rPr>
+                    <m:t>2Wx</m:t>
+                  </m:r>
+                </m:num>
+                <m:den>
+                  <m:sSub>
+                    <m:sSubPr>
+                      <m:ctrlPr>
+                        <w:rPr>
+                          <w:rFonts w:ascii="Cambria Math" w:hAnsi="Cambria Math"/>
+                          <w:i/>
+                        </w:rPr>
+                      </m:ctrlPr>
+                    </m:sSubPr>
+                    <m:e>
+                      <m:r>
+                        <w:rPr>
+                          <w:rFonts w:ascii="Cambria Math" w:hAnsi="Cambria Math"/>
+                        </w:rPr>
+                        <m:t>T</m:t>
+                      </m:r>
+                    </m:e>
+                    <m:sub>
+                      <m:r>
+                        <w:rPr>
+                          <w:rFonts w:ascii="Cambria Math" w:hAnsi="Cambria Math"/>
+                        </w:rPr>
+                        <m:t>1</m:t>
+                      </m:r>
+                    </m:sub>
+                  </m:sSub>
+                </m:den>
+              </m:f>
+            </m:sup>
+          </m:sSup>
+          <m:r>
+            <w:rPr>
+              <w:rFonts w:ascii="Cambria Math" w:hAnsi="Cambria Math" w:cs="Times New Roman"/>
+            </w:rPr>
+            <m:t>-</m:t>
+          </m:r>
+          <m:r>
+            <w:rPr>
+              <w:rFonts w:ascii="Cambria Math" w:hAnsi="Cambria Math" w:cs="Times New Roman"/>
+            </w:rPr>
+            <m:t>1</m:t>
+          </m:r>
+          <m:r>
+            <w:rPr>
+              <w:rFonts w:ascii="Cambria Math" w:hAnsi="Cambria Math"/>
+            </w:rPr>
+            <m:t>=2</m:t>
+          </m:r>
+          <m:sSup>
+            <m:sSupPr>
+              <m:ctrlPr>
+                <w:rPr>
+                  <w:rFonts w:ascii="Cambria Math" w:hAnsi="Cambria Math"/>
+                  <w:i/>
+                </w:rPr>
+              </m:ctrlPr>
+            </m:sSupPr>
+            <m:e>
+              <m:r>
+                <w:rPr>
+                  <w:rFonts w:ascii="Cambria Math" w:hAnsi="Cambria Math"/>
+                </w:rPr>
+                <m:t>ze</m:t>
+              </m:r>
+            </m:e>
+            <m:sup>
+              <m:f>
+                <m:fPr>
+                  <m:ctrlPr>
+                    <w:rPr>
+                      <w:rFonts w:ascii="Cambria Math" w:hAnsi="Cambria Math"/>
+                      <w:i/>
+                    </w:rPr>
+                  </m:ctrlPr>
+                </m:fPr>
+                <m:num>
+                  <m:r>
+                    <w:rPr>
+                      <w:rFonts w:ascii="Cambria Math" w:hAnsi="Cambria Math"/>
+                    </w:rPr>
+                    <m:t>Wx</m:t>
+                  </m:r>
+                </m:num>
+                <m:den>
+                  <m:sSub>
+                    <m:sSubPr>
+                      <m:ctrlPr>
+                        <w:rPr>
+                          <w:rFonts w:ascii="Cambria Math" w:hAnsi="Cambria Math"/>
+                          <w:i/>
+                        </w:rPr>
+                      </m:ctrlPr>
+                    </m:sSubPr>
+                    <m:e>
+                      <m:r>
+                        <w:rPr>
+                          <w:rFonts w:ascii="Cambria Math" w:hAnsi="Cambria Math"/>
+                        </w:rPr>
+                        <m:t>T</m:t>
+                      </m:r>
+                    </m:e>
+                    <m:sub>
+                      <m:r>
+                        <w:rPr>
+                          <w:rFonts w:ascii="Cambria Math" w:hAnsi="Cambria Math"/>
+                        </w:rPr>
+                        <m:t>1</m:t>
+                      </m:r>
+                    </m:sub>
+                  </m:sSub>
+                </m:den>
+              </m:f>
+            </m:sup>
+          </m:sSup>
+        </m:oMath>
+      </m:oMathPara>
+    </w:p>
+    <w:p/>
+    <w:p/>
+    <w:p>
+      <w:pPr>
+        <w:pStyle w:val="Ttulo2"/>
+        <w:rPr>
+          <w:color w:val="auto"/>
+          <w:sz w:val="22"/>
+          <w:szCs w:val="22"/>
+        </w:rPr>
+      </w:pPr>
+      <m:oMathPara>
+        <m:oMath>
+          <m:f>
+            <m:fPr>
+              <m:ctrlPr>
+                <w:rPr>
+                  <w:rFonts w:ascii="Cambria Math" w:hAnsi="Cambria Math"/>
+                  <w:i/>
+                </w:rPr>
+              </m:ctrlPr>
+            </m:fPr>
+            <m:num>
+              <m:sSup>
+                <m:sSupPr>
+                  <m:ctrlPr>
+                    <w:rPr>
+                      <w:rFonts w:ascii="Cambria Math" w:hAnsi="Cambria Math"/>
+                      <w:i/>
+                    </w:rPr>
+                  </m:ctrlPr>
+                </m:sSupPr>
+                <m:e>
+                  <m:r>
+                    <w:rPr>
+                      <w:rFonts w:ascii="Cambria Math" w:hAnsi="Cambria Math"/>
+                    </w:rPr>
+                    <m:t xml:space="preserve"> e</m:t>
+                  </m:r>
+                </m:e>
+                <m:sup>
+                  <m:f>
+                    <m:fPr>
+                      <m:ctrlPr>
+                        <w:rPr>
+                          <w:rFonts w:ascii="Cambria Math" w:hAnsi="Cambria Math"/>
+                          <w:i/>
+                        </w:rPr>
+                      </m:ctrlPr>
+                    </m:fPr>
+                    <m:num>
+                      <m:r>
+                        <w:rPr>
+                          <w:rFonts w:ascii="Cambria Math" w:hAnsi="Cambria Math"/>
+                        </w:rPr>
+                        <m:t>2Wx</m:t>
+                      </m:r>
+                    </m:num>
+                    <m:den>
+                      <m:sSub>
+                        <m:sSubPr>
+                          <m:ctrlPr>
+                            <w:rPr>
+                              <w:rFonts w:ascii="Cambria Math" w:hAnsi="Cambria Math"/>
+                              <w:i/>
+                            </w:rPr>
+                          </m:ctrlPr>
+                        </m:sSubPr>
+                        <m:e>
+                          <m:r>
+                            <w:rPr>
+                              <w:rFonts w:ascii="Cambria Math" w:hAnsi="Cambria Math"/>
+                            </w:rPr>
+                            <m:t>T</m:t>
+                          </m:r>
+                        </m:e>
+                        <m:sub>
+                          <m:r>
+                            <w:rPr>
+                              <w:rFonts w:ascii="Cambria Math" w:hAnsi="Cambria Math"/>
+                            </w:rPr>
+                            <m:t>1</m:t>
+                          </m:r>
+                        </m:sub>
+                      </m:sSub>
+                    </m:den>
+                  </m:f>
+                </m:sup>
+              </m:sSup>
+              <m:r>
+                <w:rPr>
+                  <w:rFonts w:ascii="Cambria Math" w:hAnsi="Cambria Math" w:cs="Times New Roman"/>
+                </w:rPr>
+                <m:t>-1</m:t>
+              </m:r>
+            </m:num>
+            <m:den>
+              <m:r>
+                <w:rPr>
+                  <w:rFonts w:ascii="Cambria Math" w:hAnsi="Cambria Math"/>
+                </w:rPr>
+                <m:t>2</m:t>
+              </m:r>
+              <m:sSup>
+                <m:sSupPr>
+                  <m:ctrlPr>
+                    <w:rPr>
+                      <w:rFonts w:ascii="Cambria Math" w:hAnsi="Cambria Math"/>
+                      <w:i/>
+                    </w:rPr>
+                  </m:ctrlPr>
+                </m:sSupPr>
+                <m:e>
+                  <m:r>
+                    <w:rPr>
+                      <w:rFonts w:ascii="Cambria Math" w:hAnsi="Cambria Math"/>
+                    </w:rPr>
+                    <m:t>e</m:t>
+                  </m:r>
+                </m:e>
+                <m:sup>
+                  <m:f>
+                    <m:fPr>
+                      <m:ctrlPr>
+                        <w:rPr>
+                          <w:rFonts w:ascii="Cambria Math" w:hAnsi="Cambria Math"/>
+                          <w:i/>
+                        </w:rPr>
+                      </m:ctrlPr>
+                    </m:fPr>
+                    <m:num>
+                      <m:r>
+                        <w:rPr>
+                          <w:rFonts w:ascii="Cambria Math" w:hAnsi="Cambria Math"/>
+                        </w:rPr>
+                        <m:t>Wx</m:t>
+                      </m:r>
+                    </m:num>
+                    <m:den>
+                      <m:sSub>
+                        <m:sSubPr>
+                          <m:ctrlPr>
+                            <w:rPr>
+                              <w:rFonts w:ascii="Cambria Math" w:hAnsi="Cambria Math"/>
+                              <w:i/>
+                            </w:rPr>
+                          </m:ctrlPr>
+                        </m:sSubPr>
+                        <m:e>
+                          <m:r>
+                            <w:rPr>
+                              <w:rFonts w:ascii="Cambria Math" w:hAnsi="Cambria Math"/>
+                            </w:rPr>
+                            <m:t>T</m:t>
+                          </m:r>
+                        </m:e>
+                        <m:sub>
+                          <m:r>
+                            <w:rPr>
+                              <w:rFonts w:ascii="Cambria Math" w:hAnsi="Cambria Math"/>
+                            </w:rPr>
+                            <m:t>1</m:t>
+                          </m:r>
+                        </m:sub>
+                      </m:sSub>
+                    </m:den>
+                  </m:f>
+                </m:sup>
+              </m:sSup>
+            </m:den>
+          </m:f>
+          <m:r>
+            <w:rPr>
+              <w:rFonts w:ascii="Cambria Math" w:hAnsi="Cambria Math"/>
+            </w:rPr>
+            <m:t>=</m:t>
+          </m:r>
+          <m:r>
+            <w:rPr>
+              <w:rFonts w:ascii="Cambria Math" w:hAnsi="Cambria Math"/>
+            </w:rPr>
+            <m:t>z</m:t>
+          </m:r>
+        </m:oMath>
+      </m:oMathPara>
+    </w:p>
+    <w:p/>
+    <w:p>
+      <w:pPr>
+        <w:pStyle w:val="Ttulo2"/>
+        <w:rPr>
+          <w:color w:val="auto"/>
+          <w:sz w:val="22"/>
+          <w:szCs w:val="22"/>
+        </w:rPr>
+      </w:pPr>
+      <m:oMathPara>
+        <m:oMath>
+          <m:r>
+            <w:rPr>
+              <w:rFonts w:ascii="Cambria Math" w:hAnsi="Cambria Math"/>
+            </w:rPr>
+            <m:t>z</m:t>
+          </m:r>
+          <m:r>
+            <w:rPr>
+              <w:rFonts w:ascii="Cambria Math" w:hAnsi="Cambria Math"/>
+            </w:rPr>
+            <m:t>=</m:t>
+          </m:r>
+          <m:f>
+            <m:fPr>
+              <m:ctrlPr>
+                <w:rPr>
+                  <w:rFonts w:ascii="Cambria Math" w:hAnsi="Cambria Math"/>
+                  <w:i/>
+                </w:rPr>
+              </m:ctrlPr>
+            </m:fPr>
+            <m:num>
+              <m:sSup>
+                <m:sSupPr>
+                  <m:ctrlPr>
+                    <w:rPr>
+                      <w:rFonts w:ascii="Cambria Math" w:hAnsi="Cambria Math"/>
+                      <w:i/>
+                    </w:rPr>
+                  </m:ctrlPr>
+                </m:sSupPr>
+                <m:e>
+                  <m:r>
+                    <w:rPr>
+                      <w:rFonts w:ascii="Cambria Math" w:hAnsi="Cambria Math"/>
+                    </w:rPr>
+                    <m:t xml:space="preserve"> e</m:t>
+                  </m:r>
+                </m:e>
+                <m:sup>
+                  <m:f>
+                    <m:fPr>
+                      <m:ctrlPr>
+                        <w:rPr>
+                          <w:rFonts w:ascii="Cambria Math" w:hAnsi="Cambria Math"/>
+                          <w:i/>
+                        </w:rPr>
+                      </m:ctrlPr>
+                    </m:fPr>
+                    <m:num>
+                      <m:r>
+                        <w:rPr>
+                          <w:rFonts w:ascii="Cambria Math" w:hAnsi="Cambria Math"/>
+                        </w:rPr>
+                        <m:t>Wx</m:t>
+                      </m:r>
+                    </m:num>
+                    <m:den>
+                      <m:sSub>
+                        <m:sSubPr>
+                          <m:ctrlPr>
+                            <w:rPr>
+                              <w:rFonts w:ascii="Cambria Math" w:hAnsi="Cambria Math"/>
+                              <w:i/>
+                            </w:rPr>
+                          </m:ctrlPr>
+                        </m:sSubPr>
+                        <m:e>
+                          <m:r>
+                            <w:rPr>
+                              <w:rFonts w:ascii="Cambria Math" w:hAnsi="Cambria Math"/>
+                            </w:rPr>
+                            <m:t>T</m:t>
+                          </m:r>
+                        </m:e>
+                        <m:sub>
+                          <m:r>
+                            <w:rPr>
+                              <w:rFonts w:ascii="Cambria Math" w:hAnsi="Cambria Math"/>
+                            </w:rPr>
+                            <m:t>1</m:t>
+                          </m:r>
+                        </m:sub>
+                      </m:sSub>
+                    </m:den>
+                  </m:f>
+                </m:sup>
+              </m:sSup>
+              <m:r>
+                <w:rPr>
+                  <w:rFonts w:ascii="Cambria Math" w:hAnsi="Cambria Math"/>
+                </w:rPr>
+                <m:t>-</m:t>
+              </m:r>
+              <m:sSup>
+                <m:sSupPr>
+                  <m:ctrlPr>
+                    <w:rPr>
+                      <w:rFonts w:ascii="Cambria Math" w:hAnsi="Cambria Math"/>
+                      <w:i/>
+                    </w:rPr>
+                  </m:ctrlPr>
+                </m:sSupPr>
+                <m:e>
+                  <m:r>
+                    <w:rPr>
+                      <w:rFonts w:ascii="Cambria Math" w:hAnsi="Cambria Math"/>
+                    </w:rPr>
+                    <m:t>e</m:t>
+                  </m:r>
+                </m:e>
+                <m:sup>
+                  <m:f>
+                    <m:fPr>
+                      <m:ctrlPr>
+                        <w:rPr>
+                          <w:rFonts w:ascii="Cambria Math" w:hAnsi="Cambria Math"/>
+                          <w:i/>
+                        </w:rPr>
+                      </m:ctrlPr>
+                    </m:fPr>
+                    <m:num>
+                      <m:r>
+                        <w:rPr>
+                          <w:rFonts w:ascii="Cambria Math" w:hAnsi="Cambria Math"/>
+                        </w:rPr>
+                        <m:t>-Wx</m:t>
+                      </m:r>
+                    </m:num>
+                    <m:den>
+                      <m:sSub>
+                        <m:sSubPr>
+                          <m:ctrlPr>
+                            <w:rPr>
+                              <w:rFonts w:ascii="Cambria Math" w:hAnsi="Cambria Math"/>
+                              <w:i/>
+                            </w:rPr>
+                          </m:ctrlPr>
+                        </m:sSubPr>
+                        <m:e>
+                          <m:r>
+                            <w:rPr>
+                              <w:rFonts w:ascii="Cambria Math" w:hAnsi="Cambria Math"/>
+                            </w:rPr>
+                            <m:t>T</m:t>
+                          </m:r>
+                        </m:e>
+                        <m:sub>
+                          <m:r>
+                            <w:rPr>
+                              <w:rFonts w:ascii="Cambria Math" w:hAnsi="Cambria Math"/>
+                            </w:rPr>
+                            <m:t>1</m:t>
+                          </m:r>
+                        </m:sub>
+                      </m:sSub>
+                    </m:den>
+                  </m:f>
+                </m:sup>
+              </m:sSup>
+            </m:num>
+            <m:den>
+              <m:r>
+                <w:rPr>
+                  <w:rFonts w:ascii="Cambria Math" w:hAnsi="Cambria Math"/>
+                </w:rPr>
+                <m:t>2</m:t>
+              </m:r>
+            </m:den>
+          </m:f>
+          <m:r>
+            <w:rPr>
+              <w:rFonts w:ascii="Cambria Math" w:hAnsi="Cambria Math"/>
+            </w:rPr>
+            <m:t xml:space="preserve"> </m:t>
+          </m:r>
+        </m:oMath>
+      </m:oMathPara>
+    </w:p>
+    <w:p/>
+    <w:p/>
+    <w:p>
+      <w:pPr>
+        <w:pStyle w:val="Ttulo2"/>
+        <w:rPr>
+          <w:rFonts w:ascii="Cambria Math" w:hAnsi="Cambria Math"/>
+          <w:i/>
+        </w:rPr>
+      </w:pPr>
+      <w:r>
+        <w:tab/>
+      </w:r>
+      <w:r>
+        <w:rPr>
+          <w:rFonts w:ascii="Cambria Math" w:hAnsi="Cambria Math"/>
+          <w:i/>
+        </w:rPr>
+        <w:br/>
+      </w:r>
+      <m:oMathPara>
+        <m:oMath>
+          <m:r>
+            <w:rPr>
+              <w:rFonts w:ascii="Cambria Math" w:hAnsi="Cambria Math"/>
+            </w:rPr>
+            <m:t>z=</m:t>
+          </m:r>
+          <m:r>
+            <w:rPr>
+              <w:rFonts w:ascii="Cambria Math" w:hAnsi="Cambria Math"/>
+            </w:rPr>
+            <m:t>senh</m:t>
+          </m:r>
+          <m:d>
+            <m:dPr>
+              <m:ctrlPr>
+                <w:rPr>
+                  <w:rFonts w:ascii="Cambria Math" w:hAnsi="Cambria Math"/>
+                  <w:i/>
+                </w:rPr>
+              </m:ctrlPr>
+            </m:dPr>
+            <m:e>
+              <m:f>
+                <m:fPr>
+                  <m:ctrlPr>
+                    <w:rPr>
+                      <w:rFonts w:ascii="Cambria Math" w:hAnsi="Cambria Math"/>
+                      <w:i/>
+                    </w:rPr>
+                  </m:ctrlPr>
+                </m:fPr>
+                <m:num>
+                  <m:r>
+                    <w:rPr>
+                      <w:rFonts w:ascii="Cambria Math" w:hAnsi="Cambria Math"/>
+                    </w:rPr>
+                    <m:t>Wx</m:t>
+                  </m:r>
+                </m:num>
+                <m:den>
+                  <m:sSub>
+                    <m:sSubPr>
+                      <m:ctrlPr>
+                        <w:rPr>
+                          <w:rFonts w:ascii="Cambria Math" w:hAnsi="Cambria Math"/>
+                          <w:i/>
+                        </w:rPr>
+                      </m:ctrlPr>
+                    </m:sSubPr>
+                    <m:e>
+                      <m:r>
+                        <w:rPr>
+                          <w:rFonts w:ascii="Cambria Math" w:hAnsi="Cambria Math"/>
+                        </w:rPr>
+                        <m:t>T</m:t>
+                      </m:r>
+                    </m:e>
+                    <m:sub>
+                      <m:r>
+                        <w:rPr>
+                          <w:rFonts w:ascii="Cambria Math" w:hAnsi="Cambria Math"/>
+                        </w:rPr>
+                        <m:t>1</m:t>
+                      </m:r>
+                    </m:sub>
+                  </m:sSub>
+                </m:den>
+              </m:f>
+            </m:e>
+          </m:d>
+        </m:oMath>
+      </m:oMathPara>
+    </w:p>
+    <w:p/>
+    <w:p>
+      <w:pPr>
+        <w:rPr>
+          <w:rFonts w:ascii="Times New Roman" w:hAnsi="Times New Roman" w:cs="Times New Roman"/>
+        </w:rPr>
+      </w:pPr>
+      <w:r>
+        <w:rPr>
+          <w:rFonts w:ascii="Times New Roman" w:hAnsi="Times New Roman" w:cs="Times New Roman"/>
+        </w:rPr>
+        <w:t xml:space="preserve">Integrando ambos lados de la ecuación </w:t>
+      </w:r>
+      <w:r>
+        <w:rPr>
+          <w:rFonts w:ascii="Times New Roman" w:hAnsi="Times New Roman" w:cs="Times New Roman"/>
+        </w:rPr>
+        <w:t>usando wólfram se obtiene:</w:t>
+      </w:r>
+    </w:p>
+    <w:p/>
+    <w:p>
+      <m:oMathPara>
+        <m:oMath>
+          <m:r>
+            <w:rPr>
+              <w:rFonts w:ascii="Cambria Math" w:hAnsi="Cambria Math"/>
+            </w:rPr>
+            <m:t>y</m:t>
+          </m:r>
+          <m:r>
+            <w:rPr>
+              <w:rFonts w:ascii="Cambria Math" w:hAnsi="Cambria Math"/>
+            </w:rPr>
+            <m:t>=</m:t>
+          </m:r>
+          <m:f>
+            <m:fPr>
+              <m:ctrlPr>
+                <w:rPr>
+                  <w:rFonts w:ascii="Cambria Math" w:hAnsi="Cambria Math"/>
+                  <w:i/>
+                </w:rPr>
+              </m:ctrlPr>
+            </m:fPr>
+            <m:num>
+              <m:sSub>
+                <m:sSubPr>
+                  <m:ctrlPr>
+                    <w:rPr>
+                      <w:rFonts w:ascii="Cambria Math" w:hAnsi="Cambria Math"/>
+                      <w:i/>
+                    </w:rPr>
+                  </m:ctrlPr>
+                </m:sSubPr>
+                <m:e>
+                  <m:r>
+                    <w:rPr>
+                      <w:rFonts w:ascii="Cambria Math" w:hAnsi="Cambria Math"/>
+                    </w:rPr>
+                    <m:t>T</m:t>
+                  </m:r>
+                </m:e>
+                <m:sub>
+                  <m:r>
+                    <w:rPr>
+                      <w:rFonts w:ascii="Cambria Math" w:hAnsi="Cambria Math"/>
+                    </w:rPr>
+                    <m:t>1</m:t>
+                  </m:r>
+                </m:sub>
+              </m:sSub>
+            </m:num>
+            <m:den>
+              <m:r>
+                <w:rPr>
+                  <w:rFonts w:ascii="Cambria Math" w:hAnsi="Cambria Math"/>
+                </w:rPr>
+                <m:t>W</m:t>
+              </m:r>
+            </m:den>
+          </m:f>
+          <m:r>
+            <w:rPr>
+              <w:rFonts w:ascii="Cambria Math" w:hAnsi="Cambria Math"/>
+            </w:rPr>
+            <m:t>cos</m:t>
+          </m:r>
+          <m:r>
+            <w:rPr>
+              <w:rFonts w:ascii="Cambria Math" w:hAnsi="Cambria Math"/>
+            </w:rPr>
+            <m:t>h</m:t>
+          </m:r>
+          <m:d>
+            <m:dPr>
+              <m:ctrlPr>
+                <w:rPr>
+                  <w:rFonts w:ascii="Cambria Math" w:hAnsi="Cambria Math"/>
+                  <w:i/>
+                </w:rPr>
+              </m:ctrlPr>
+            </m:dPr>
+            <m:e>
+              <m:f>
+                <m:fPr>
+                  <m:ctrlPr>
+                    <w:rPr>
+                      <w:rFonts w:ascii="Cambria Math" w:hAnsi="Cambria Math"/>
+                      <w:i/>
+                    </w:rPr>
+                  </m:ctrlPr>
+                </m:fPr>
+                <m:num>
+                  <m:r>
+                    <w:rPr>
+                      <w:rFonts w:ascii="Cambria Math" w:hAnsi="Cambria Math"/>
+                    </w:rPr>
+                    <m:t>Wx</m:t>
+                  </m:r>
+                </m:num>
+                <m:den>
+                  <m:sSub>
+                    <m:sSubPr>
+                      <m:ctrlPr>
+                        <w:rPr>
+                          <w:rFonts w:ascii="Cambria Math" w:hAnsi="Cambria Math"/>
+                          <w:i/>
+                        </w:rPr>
+                      </m:ctrlPr>
+                    </m:sSubPr>
+                    <m:e>
+                      <m:r>
+                        <w:rPr>
+                          <w:rFonts w:ascii="Cambria Math" w:hAnsi="Cambria Math"/>
+                        </w:rPr>
+                        <m:t>T</m:t>
+                      </m:r>
+                    </m:e>
+                    <m:sub>
+                      <m:r>
+                        <w:rPr>
+                          <w:rFonts w:ascii="Cambria Math" w:hAnsi="Cambria Math"/>
+                        </w:rPr>
+                        <m:t>1</m:t>
+                      </m:r>
+                    </m:sub>
+                  </m:sSub>
+                </m:den>
+              </m:f>
+            </m:e>
+          </m:d>
+          <m:r>
+            <w:rPr>
+              <w:rFonts w:ascii="Cambria Math" w:hAnsi="Cambria Math"/>
+            </w:rPr>
+            <m:t>+</m:t>
+          </m:r>
+          <m:sSub>
+            <m:sSubPr>
+              <m:ctrlPr>
+                <w:rPr>
+                  <w:rFonts w:ascii="Cambria Math" w:hAnsi="Cambria Math"/>
+                  <w:i/>
+                </w:rPr>
+              </m:ctrlPr>
+            </m:sSubPr>
+            <m:e>
+              <m:r>
+                <w:rPr>
+                  <w:rFonts w:ascii="Cambria Math" w:hAnsi="Cambria Math"/>
+                </w:rPr>
+                <m:t>C</m:t>
+              </m:r>
+            </m:e>
+            <m:sub>
+              <m:r>
+                <w:rPr>
+                  <w:rFonts w:ascii="Cambria Math" w:hAnsi="Cambria Math"/>
+                </w:rPr>
+                <m:t>2</m:t>
+              </m:r>
+            </m:sub>
+          </m:sSub>
+        </m:oMath>
+      </m:oMathPara>
+    </w:p>
+    <w:p/>
     <w:sectPr>
       <w:type w:val="continuous"/>
       <w:pgSz w:w="12240" w:h="15840"/>
@@ -4179,7 +7018,7 @@
   <w:style w:type="paragraph" w:default="1" w:styleId="Normal">
     <w:name w:val="Normal"/>
     <w:qFormat/>
-    <w:rsid w:val="002E7CC9"/>
+    <w:rsid w:val="00A32267"/>
     <w:rPr>
       <w:rFonts w:ascii="Microsoft Sans Serif" w:eastAsia="Microsoft Sans Serif" w:hAnsi="Microsoft Sans Serif" w:cs="Microsoft Sans Serif"/>
       <w:lang w:val="es-ES"/>
